--- a/Kursach_OOP_1.docx
+++ b/Kursach_OOP_1.docx
@@ -1554,133 +1554,6 @@
       <w:proofErr w:type="spellEnd"/>
       <w:r>
         <w:t>.</w:t>
-      </w:r>
-    </w:p>
-    <w:p>
-      <w:pPr>
-        <w:jc w:val="left"/>
-      </w:pPr>
-      <w:r>
-        <w:rPr>
-          <w:lang w:val="en-US"/>
-        </w:rPr>
-        <w:t>SQLite</w:t>
-      </w:r>
-      <w:r>
-        <w:t xml:space="preserve"> (</w:t>
-      </w:r>
-      <w:r>
-        <w:rPr>
-          <w:lang w:val="en-US"/>
-        </w:rPr>
-        <w:t>S</w:t>
-      </w:r>
-      <w:r>
-        <w:rPr>
-          <w:lang w:val="en-US"/>
-        </w:rPr>
-        <w:t>tructured</w:t>
-      </w:r>
-      <w:r>
-        <w:t xml:space="preserve"> </w:t>
-      </w:r>
-      <w:r>
-        <w:rPr>
-          <w:lang w:val="en-US"/>
-        </w:rPr>
-        <w:t>Q</w:t>
-      </w:r>
-      <w:r>
-        <w:rPr>
-          <w:lang w:val="en-US"/>
-        </w:rPr>
-        <w:t>uery</w:t>
-      </w:r>
-      <w:r>
-        <w:t xml:space="preserve"> </w:t>
-      </w:r>
-      <w:r>
-        <w:rPr>
-          <w:lang w:val="en-US"/>
-        </w:rPr>
-        <w:t>L</w:t>
-      </w:r>
-      <w:r>
-        <w:rPr>
-          <w:lang w:val="en-US"/>
-        </w:rPr>
-        <w:t>anguage</w:t>
-      </w:r>
-      <w:r>
-        <w:t xml:space="preserve"> </w:t>
-      </w:r>
-      <w:r>
-        <w:rPr>
-          <w:lang w:val="en-US"/>
-        </w:rPr>
-        <w:t>L</w:t>
-      </w:r>
-      <w:r>
-        <w:rPr>
-          <w:lang w:val="en-US"/>
-        </w:rPr>
-        <w:t>ite</w:t>
-      </w:r>
-      <w:r>
-        <w:t xml:space="preserve">) </w:t>
-      </w:r>
-      <w:proofErr w:type="spellStart"/>
-      <w:r>
-        <w:t>компактная</w:t>
-      </w:r>
-      <w:proofErr w:type="spellEnd"/>
-      <w:r>
-        <w:t> </w:t>
-      </w:r>
-      <w:proofErr w:type="spellStart"/>
-      <w:r>
-        <w:fldChar w:fldCharType="begin"/>
-      </w:r>
-      <w:r>
-        <w:instrText xml:space="preserve"> HYPERLINK "https://ru.wikipedia.org/wiki/%D0%92%D1%81%D1%82%D1%80%D0%B0%D0%B8%D0%B2%D0%B0%D0%B5%D0%BC%D0%B0%D1%8F_%D0%A1%D0%A3%D0%91%D0%94" \o "Встраиваемая СУБД" </w:instrText>
-      </w:r>
-      <w:r>
-        <w:fldChar w:fldCharType="separate"/>
-      </w:r>
-      <w:r>
-        <w:t>встраиваемая</w:t>
-      </w:r>
-      <w:proofErr w:type="spellEnd"/>
-      <w:r>
-        <w:fldChar w:fldCharType="end"/>
-      </w:r>
-      <w:r>
-        <w:t> </w:t>
-      </w:r>
-      <w:proofErr w:type="spellStart"/>
-      <w:r>
-        <w:fldChar w:fldCharType="begin"/>
-      </w:r>
-      <w:r>
-        <w:instrText xml:space="preserve"> HYPERLINK "https://ru.wikipedia.org/wiki/%D0%A0%D0%B5%D0%BB%D1%8F%D1%86%D0%B8%D0%BE%D0%BD%D0%BD%D0%B0%D1%8F_%D0%B1%D0%B0%D0%B7%D0%B0_%D0%B4%D0%B0%D0%BD%D0%BD%D1%8B%D1%85" \o "Реляционная база данных" </w:instrText>
-      </w:r>
-      <w:r>
-        <w:fldChar w:fldCharType="separate"/>
-      </w:r>
-      <w:r>
-        <w:t>реляционная</w:t>
-      </w:r>
-      <w:proofErr w:type="spellEnd"/>
-      <w:r>
-        <w:t xml:space="preserve"> база </w:t>
-      </w:r>
-      <w:proofErr w:type="spellStart"/>
-      <w:r>
-        <w:t>данных</w:t>
-      </w:r>
-      <w:proofErr w:type="spellEnd"/>
-      <w:r>
-        <w:fldChar w:fldCharType="end"/>
       </w:r>
     </w:p>
     <w:p>
@@ -1697,7 +1570,7 @@
         <w:rPr>
           <w:lang w:val="en-US"/>
         </w:rPr>
-        <w:t>XML</w:t>
+        <w:t>SQLite</w:t>
       </w:r>
       <w:r>
         <w:t xml:space="preserve"> (</w:t>
@@ -1706,16 +1579,13 @@
         <w:rPr>
           <w:lang w:val="en-US"/>
         </w:rPr>
-        <w:t>Extensible</w:t>
-      </w:r>
-      <w:r>
-        <w:t xml:space="preserve"> </w:t>
+        <w:t>S</w:t>
       </w:r>
       <w:r>
         <w:rPr>
           <w:lang w:val="en-US"/>
         </w:rPr>
-        <w:t>Markup</w:t>
+        <w:t>tructured</w:t>
       </w:r>
       <w:r>
         <w:t xml:space="preserve"> </w:t>
@@ -1724,40 +1594,99 @@
         <w:rPr>
           <w:lang w:val="en-US"/>
         </w:rPr>
-        <w:t>Language</w:t>
-      </w:r>
-      <w:r>
-        <w:t>)</w:t>
-      </w:r>
-      <w:r>
-        <w:t xml:space="preserve"> - </w:t>
-      </w:r>
-      <w:r>
-        <w:t xml:space="preserve">запропонований консорціумом </w:t>
-      </w:r>
-      <w:proofErr w:type="spellStart"/>
-      <w:r>
-        <w:t>World</w:t>
-      </w:r>
-      <w:proofErr w:type="spellEnd"/>
-      <w:r>
-        <w:t xml:space="preserve"> </w:t>
-      </w:r>
-      <w:proofErr w:type="spellStart"/>
-      <w:r>
-        <w:t>Wide</w:t>
-      </w:r>
-      <w:proofErr w:type="spellEnd"/>
-      <w:r>
-        <w:t xml:space="preserve"> </w:t>
-      </w:r>
-      <w:proofErr w:type="spellStart"/>
-      <w:r>
-        <w:t>Web</w:t>
-      </w:r>
-      <w:proofErr w:type="spellEnd"/>
-      <w:r>
-        <w:t xml:space="preserve"> (W3C) стандарт побудови мов розмітки ієрархічно структурованих даних для обміну між різними застосунками, зокрема, через Інтернет.</w:t>
+        <w:t>Q</w:t>
+      </w:r>
+      <w:r>
+        <w:rPr>
+          <w:lang w:val="en-US"/>
+        </w:rPr>
+        <w:t>uery</w:t>
+      </w:r>
+      <w:r>
+        <w:t xml:space="preserve"> </w:t>
+      </w:r>
+      <w:r>
+        <w:rPr>
+          <w:lang w:val="en-US"/>
+        </w:rPr>
+        <w:t>L</w:t>
+      </w:r>
+      <w:r>
+        <w:rPr>
+          <w:lang w:val="en-US"/>
+        </w:rPr>
+        <w:t>anguage</w:t>
+      </w:r>
+      <w:r>
+        <w:t xml:space="preserve"> </w:t>
+      </w:r>
+      <w:r>
+        <w:rPr>
+          <w:lang w:val="en-US"/>
+        </w:rPr>
+        <w:t>L</w:t>
+      </w:r>
+      <w:r>
+        <w:rPr>
+          <w:lang w:val="en-US"/>
+        </w:rPr>
+        <w:t>ite</w:t>
+      </w:r>
+      <w:r>
+        <w:t xml:space="preserve">) </w:t>
+      </w:r>
+      <w:proofErr w:type="spellStart"/>
+      <w:r>
+        <w:t>компактная</w:t>
+      </w:r>
+      <w:proofErr w:type="spellEnd"/>
+      <w:r>
+        <w:t> </w:t>
+      </w:r>
+      <w:proofErr w:type="spellStart"/>
+      <w:r>
+        <w:fldChar w:fldCharType="begin"/>
+      </w:r>
+      <w:r>
+        <w:instrText xml:space="preserve"> HYPERLINK "https://ru.wikipedia.org/wiki/%D0%92%D1%81%D1%82%D1%80%D0%B0%D0%B8%D0%B2%D0%B0%D0%B5%D0%BC%D0%B0%D1%8F_%D0%A1%D0%A3%D0%91%D0%94" \o "Встраиваемая СУБД" </w:instrText>
+      </w:r>
+      <w:r>
+        <w:fldChar w:fldCharType="separate"/>
+      </w:r>
+      <w:r>
+        <w:t>встраиваемая</w:t>
+      </w:r>
+      <w:proofErr w:type="spellEnd"/>
+      <w:r>
+        <w:fldChar w:fldCharType="end"/>
+      </w:r>
+      <w:r>
+        <w:t> </w:t>
+      </w:r>
+      <w:proofErr w:type="spellStart"/>
+      <w:r>
+        <w:fldChar w:fldCharType="begin"/>
+      </w:r>
+      <w:r>
+        <w:instrText xml:space="preserve"> HYPERLINK "https://ru.wikipedia.org/wiki/%D0%A0%D0%B5%D0%BB%D1%8F%D1%86%D0%B8%D0%BE%D0%BD%D0%BD%D0%B0%D1%8F_%D0%B1%D0%B0%D0%B7%D0%B0_%D0%B4%D0%B0%D0%BD%D0%BD%D1%8B%D1%85" \o "Реляционная база данных" </w:instrText>
+      </w:r>
+      <w:r>
+        <w:fldChar w:fldCharType="separate"/>
+      </w:r>
+      <w:r>
+        <w:t>реляционная</w:t>
+      </w:r>
+      <w:proofErr w:type="spellEnd"/>
+      <w:r>
+        <w:t xml:space="preserve"> база </w:t>
+      </w:r>
+      <w:proofErr w:type="spellStart"/>
+      <w:r>
+        <w:t>данных</w:t>
+      </w:r>
+      <w:proofErr w:type="spellEnd"/>
+      <w:r>
+        <w:fldChar w:fldCharType="end"/>
       </w:r>
     </w:p>
     <w:p>
@@ -1787,13 +1716,16 @@
         <w:t xml:space="preserve"> – </w:t>
       </w:r>
       <w:r>
-        <w:t>веб-сервісу</w:t>
+        <w:t>веб-сервіс</w:t>
       </w:r>
       <w:r>
         <w:t xml:space="preserve">, що являє собою </w:t>
       </w:r>
       <w:r>
-        <w:t>он-лайн касу для придбання квитків</w:t>
+        <w:t>он</w:t>
+      </w:r>
+      <w:r>
+        <w:t>лайн касу для придбання квитків</w:t>
       </w:r>
       <w:r>
         <w:t xml:space="preserve">. Призначена для </w:t>
@@ -1817,16 +1749,14 @@
     </w:p>
     <w:p>
       <w:r>
-        <w:t xml:space="preserve">Задачею є розробка програми, аналогу </w:t>
-      </w:r>
-      <w:proofErr w:type="spellStart"/>
-      <w:r>
-        <w:rPr>
-          <w:lang w:val="en-US"/>
-        </w:rPr>
-        <w:t>Ticketland</w:t>
-      </w:r>
-      <w:proofErr w:type="spellEnd"/>
+        <w:t>Задачею є розробка програми</w:t>
+      </w:r>
+      <w:r>
+        <w:t xml:space="preserve"> </w:t>
+      </w:r>
+      <w:r>
+        <w:t>для продажу квитків в театр</w:t>
+      </w:r>
       <w:r>
         <w:t xml:space="preserve">. </w:t>
       </w:r>
@@ -1976,137 +1906,500 @@
       </w:r>
     </w:p>
     <w:p/>
-    <w:p/>
-    <w:p>
-      <w:r>
-        <w:t xml:space="preserve">Предметна область даного проекту – </w:t>
-      </w:r>
-      <w:r>
-        <w:t xml:space="preserve">веб-сервіс </w:t>
-      </w:r>
-      <w:proofErr w:type="spellStart"/>
-      <w:r>
-        <w:rPr>
-          <w:lang w:val="en-US"/>
-        </w:rPr>
-        <w:t>Ticketland</w:t>
-      </w:r>
-      <w:proofErr w:type="spellEnd"/>
-      <w:r>
+    <w:p>
+      <w:pPr>
+        <w:rPr>
+          <w:lang w:val="ru-RU"/>
+        </w:rPr>
+      </w:pPr>
+      <w:r>
+        <w:rPr>
+          <w:lang w:val="ru-RU"/>
+        </w:rPr>
+        <w:t xml:space="preserve">У </w:t>
+      </w:r>
+      <w:proofErr w:type="spellStart"/>
+      <w:r>
+        <w:rPr>
+          <w:lang w:val="ru-RU"/>
+        </w:rPr>
+        <w:t>нашому</w:t>
+      </w:r>
+      <w:proofErr w:type="spellEnd"/>
+      <w:r>
+        <w:rPr>
+          <w:lang w:val="ru-RU"/>
+        </w:rPr>
+        <w:t xml:space="preserve"> </w:t>
+      </w:r>
+      <w:proofErr w:type="spellStart"/>
+      <w:r>
+        <w:rPr>
+          <w:lang w:val="ru-RU"/>
+        </w:rPr>
+        <w:t>сучасному</w:t>
+      </w:r>
+      <w:proofErr w:type="spellEnd"/>
+      <w:r>
+        <w:rPr>
+          <w:lang w:val="ru-RU"/>
+        </w:rPr>
+        <w:t xml:space="preserve"> </w:t>
+      </w:r>
+      <w:proofErr w:type="spellStart"/>
+      <w:r>
+        <w:rPr>
+          <w:lang w:val="ru-RU"/>
+        </w:rPr>
+        <w:t>світі</w:t>
+      </w:r>
+      <w:proofErr w:type="spellEnd"/>
+      <w:r>
+        <w:rPr>
+          <w:lang w:val="ru-RU"/>
+        </w:rPr>
+        <w:t xml:space="preserve"> </w:t>
+      </w:r>
+      <w:proofErr w:type="spellStart"/>
+      <w:r>
+        <w:rPr>
+          <w:lang w:val="ru-RU"/>
+        </w:rPr>
+        <w:t>існує</w:t>
+      </w:r>
+      <w:proofErr w:type="spellEnd"/>
+      <w:r>
+        <w:rPr>
+          <w:lang w:val="ru-RU"/>
+        </w:rPr>
+        <w:t xml:space="preserve"> </w:t>
+      </w:r>
+      <w:proofErr w:type="spellStart"/>
+      <w:r>
+        <w:rPr>
+          <w:lang w:val="ru-RU"/>
+        </w:rPr>
+        <w:t>багато</w:t>
+      </w:r>
+      <w:proofErr w:type="spellEnd"/>
+      <w:r>
+        <w:rPr>
+          <w:lang w:val="ru-RU"/>
+        </w:rPr>
+        <w:t xml:space="preserve"> </w:t>
+      </w:r>
+      <w:proofErr w:type="spellStart"/>
+      <w:r>
+        <w:rPr>
+          <w:lang w:val="ru-RU"/>
+        </w:rPr>
+        <w:t>театрів</w:t>
+      </w:r>
+      <w:proofErr w:type="spellEnd"/>
+      <w:r>
+        <w:rPr>
+          <w:lang w:val="ru-RU"/>
+        </w:rPr>
+        <w:t xml:space="preserve">, покупка </w:t>
+      </w:r>
+      <w:proofErr w:type="spellStart"/>
+      <w:r>
+        <w:rPr>
+          <w:lang w:val="ru-RU"/>
+        </w:rPr>
+        <w:t>квитків</w:t>
+      </w:r>
+      <w:proofErr w:type="spellEnd"/>
+      <w:r>
+        <w:rPr>
+          <w:lang w:val="ru-RU"/>
+        </w:rPr>
+        <w:t xml:space="preserve"> в </w:t>
+      </w:r>
+      <w:proofErr w:type="spellStart"/>
+      <w:r>
+        <w:rPr>
+          <w:lang w:val="ru-RU"/>
+        </w:rPr>
+        <w:t>яких</w:t>
+      </w:r>
+      <w:proofErr w:type="spellEnd"/>
+      <w:r>
+        <w:rPr>
+          <w:lang w:val="ru-RU"/>
+        </w:rPr>
+        <w:t xml:space="preserve"> </w:t>
+      </w:r>
+      <w:proofErr w:type="spellStart"/>
+      <w:r>
+        <w:rPr>
+          <w:lang w:val="ru-RU"/>
+        </w:rPr>
+        <w:t>займає</w:t>
+      </w:r>
+      <w:proofErr w:type="spellEnd"/>
+      <w:r>
+        <w:rPr>
+          <w:lang w:val="ru-RU"/>
+        </w:rPr>
+        <w:t xml:space="preserve"> </w:t>
+      </w:r>
+      <w:proofErr w:type="spellStart"/>
+      <w:r>
+        <w:rPr>
+          <w:lang w:val="ru-RU"/>
+        </w:rPr>
+        <w:t>багато</w:t>
+      </w:r>
+      <w:proofErr w:type="spellEnd"/>
+      <w:r>
+        <w:rPr>
+          <w:lang w:val="ru-RU"/>
+        </w:rPr>
+        <w:t xml:space="preserve"> часу через </w:t>
+      </w:r>
+      <w:proofErr w:type="spellStart"/>
+      <w:r>
+        <w:rPr>
+          <w:lang w:val="ru-RU"/>
+        </w:rPr>
+        <w:t>отсутсвия</w:t>
+      </w:r>
+      <w:proofErr w:type="spellEnd"/>
+      <w:r>
+        <w:rPr>
+          <w:lang w:val="ru-RU"/>
+        </w:rPr>
+        <w:t xml:space="preserve"> </w:t>
+      </w:r>
+      <w:proofErr w:type="spellStart"/>
+      <w:r>
+        <w:rPr>
+          <w:lang w:val="ru-RU"/>
+        </w:rPr>
+        <w:t>відповідного</w:t>
+      </w:r>
+      <w:proofErr w:type="spellEnd"/>
+      <w:r>
+        <w:rPr>
+          <w:lang w:val="ru-RU"/>
+        </w:rPr>
+        <w:t xml:space="preserve"> </w:t>
+      </w:r>
+      <w:proofErr w:type="spellStart"/>
+      <w:r>
+        <w:rPr>
+          <w:lang w:val="ru-RU"/>
+        </w:rPr>
+        <w:t>прогрмманого</w:t>
+      </w:r>
+      <w:proofErr w:type="spellEnd"/>
+      <w:r>
+        <w:rPr>
+          <w:lang w:val="ru-RU"/>
+        </w:rPr>
+        <w:t xml:space="preserve"> </w:t>
+      </w:r>
+      <w:proofErr w:type="spellStart"/>
+      <w:r>
+        <w:rPr>
+          <w:lang w:val="ru-RU"/>
+        </w:rPr>
+        <w:t>забезпечення</w:t>
+      </w:r>
+      <w:proofErr w:type="spellEnd"/>
+      <w:r>
+        <w:rPr>
+          <w:lang w:val="ru-RU"/>
+        </w:rPr>
         <w:t xml:space="preserve">. </w:t>
       </w:r>
-    </w:p>
-    <w:p>
-      <w:pPr>
-        <w:rPr>
-          <w:lang w:val="ru-RU"/>
-        </w:rPr>
-      </w:pPr>
-      <w:r>
-        <w:t>T</w:t>
-      </w:r>
-      <w:proofErr w:type="spellStart"/>
-      <w:r>
-        <w:rPr>
-          <w:lang w:val="en-US"/>
-        </w:rPr>
-        <w:t>icketland</w:t>
-      </w:r>
-      <w:proofErr w:type="spellEnd"/>
-      <w:r>
-        <w:t xml:space="preserve"> являє собою </w:t>
-      </w:r>
-      <w:r>
-        <w:t>он-лайн касу</w:t>
-      </w:r>
-      <w:r>
-        <w:t xml:space="preserve"> для користувачів, </w:t>
-      </w:r>
-      <w:r>
-        <w:t xml:space="preserve">які планують зручно та швидко купити квиток до бажаною </w:t>
-      </w:r>
-      <w:r>
-        <w:t>вистави</w:t>
-      </w:r>
-      <w:r>
-        <w:t xml:space="preserve">. </w:t>
-      </w:r>
-      <w:proofErr w:type="spellStart"/>
-      <w:r>
-        <w:rPr>
-          <w:lang w:val="en-US"/>
-        </w:rPr>
-        <w:t>Ticketland</w:t>
-      </w:r>
-      <w:proofErr w:type="spellEnd"/>
-      <w:r>
-        <w:t xml:space="preserve"> має вікно</w:t>
-      </w:r>
-      <w:r>
-        <w:rPr>
-          <w:lang w:val="ru-RU"/>
-        </w:rPr>
-        <w:t xml:space="preserve"> в як</w:t>
-      </w:r>
-      <w:proofErr w:type="spellStart"/>
-      <w:r>
-        <w:t>ій</w:t>
-      </w:r>
-      <w:proofErr w:type="spellEnd"/>
-      <w:r>
-        <w:t xml:space="preserve"> користувач може об</w:t>
-      </w:r>
-      <w:r>
-        <w:t>рати виставу яка</w:t>
-      </w:r>
-      <w:r>
-        <w:t xml:space="preserve"> йому необхідна</w:t>
-      </w:r>
-      <w:r>
-        <w:t>, з</w:t>
-      </w:r>
-      <w:r>
-        <w:t>а</w:t>
-      </w:r>
-      <w:r>
-        <w:t xml:space="preserve"> вибором часу</w:t>
-      </w:r>
-      <w:r>
-        <w:t xml:space="preserve"> та жанру</w:t>
-      </w:r>
-      <w:r>
-        <w:t xml:space="preserve">. Далі він потрапить на вікно з </w:t>
-      </w:r>
-      <w:proofErr w:type="spellStart"/>
-      <w:r>
-        <w:t>виборо</w:t>
-      </w:r>
-      <w:proofErr w:type="spellEnd"/>
-      <w:r>
-        <w:rPr>
-          <w:lang w:val="ru-RU"/>
-        </w:rPr>
-        <w:t xml:space="preserve">м </w:t>
-      </w:r>
-      <w:proofErr w:type="spellStart"/>
-      <w:r>
-        <w:rPr>
-          <w:lang w:val="ru-RU"/>
-        </w:rPr>
-        <w:t>м</w:t>
-      </w:r>
-      <w:r>
-        <w:t>ісця</w:t>
-      </w:r>
-      <w:proofErr w:type="spellEnd"/>
-      <w:r>
-        <w:t>. Також це вікно містить інформацію о вартості конкретного місця</w:t>
-      </w:r>
-      <w:r>
-        <w:rPr>
-          <w:lang w:val="ru-RU"/>
-        </w:rPr>
-        <w:t>.</w:t>
+      <w:proofErr w:type="spellStart"/>
+      <w:r>
+        <w:rPr>
+          <w:lang w:val="ru-RU"/>
+        </w:rPr>
+        <w:t>Вибір</w:t>
+      </w:r>
+      <w:proofErr w:type="spellEnd"/>
+      <w:r>
+        <w:rPr>
+          <w:lang w:val="ru-RU"/>
+        </w:rPr>
+        <w:t xml:space="preserve"> </w:t>
+      </w:r>
+      <w:proofErr w:type="spellStart"/>
+      <w:r>
+        <w:rPr>
+          <w:lang w:val="ru-RU"/>
+        </w:rPr>
+        <w:t>даної</w:t>
+      </w:r>
+      <w:proofErr w:type="spellEnd"/>
+      <w:r>
+        <w:rPr>
+          <w:lang w:val="ru-RU"/>
+        </w:rPr>
+        <w:t xml:space="preserve"> </w:t>
+      </w:r>
+      <w:proofErr w:type="spellStart"/>
+      <w:r>
+        <w:rPr>
+          <w:lang w:val="ru-RU"/>
+        </w:rPr>
+        <w:t>предметної</w:t>
+      </w:r>
+      <w:proofErr w:type="spellEnd"/>
+      <w:r>
+        <w:rPr>
+          <w:lang w:val="ru-RU"/>
+        </w:rPr>
+        <w:t xml:space="preserve"> </w:t>
+      </w:r>
+      <w:proofErr w:type="spellStart"/>
+      <w:r>
+        <w:rPr>
+          <w:lang w:val="ru-RU"/>
+        </w:rPr>
+        <w:t>області</w:t>
+      </w:r>
+      <w:proofErr w:type="spellEnd"/>
+      <w:r>
+        <w:rPr>
+          <w:lang w:val="ru-RU"/>
+        </w:rPr>
+        <w:t xml:space="preserve"> </w:t>
+      </w:r>
+      <w:proofErr w:type="spellStart"/>
+      <w:r>
+        <w:rPr>
+          <w:lang w:val="ru-RU"/>
+        </w:rPr>
+        <w:t>обумовлений</w:t>
+      </w:r>
+      <w:proofErr w:type="spellEnd"/>
+      <w:r>
+        <w:rPr>
+          <w:lang w:val="ru-RU"/>
+        </w:rPr>
+        <w:t xml:space="preserve"> </w:t>
+      </w:r>
+      <w:proofErr w:type="spellStart"/>
+      <w:r>
+        <w:rPr>
+          <w:lang w:val="ru-RU"/>
+        </w:rPr>
+        <w:t>тим</w:t>
+      </w:r>
+      <w:proofErr w:type="spellEnd"/>
+      <w:r>
+        <w:rPr>
+          <w:lang w:val="ru-RU"/>
+        </w:rPr>
+        <w:t xml:space="preserve"> </w:t>
+      </w:r>
+      <w:proofErr w:type="spellStart"/>
+      <w:r>
+        <w:rPr>
+          <w:lang w:val="ru-RU"/>
+        </w:rPr>
+        <w:t>що</w:t>
+      </w:r>
+      <w:proofErr w:type="spellEnd"/>
+      <w:r>
+        <w:rPr>
+          <w:lang w:val="ru-RU"/>
+        </w:rPr>
+        <w:t xml:space="preserve"> для </w:t>
+      </w:r>
+      <w:proofErr w:type="spellStart"/>
+      <w:r>
+        <w:rPr>
+          <w:lang w:val="ru-RU"/>
+        </w:rPr>
+        <w:t>більшості</w:t>
+      </w:r>
+      <w:proofErr w:type="spellEnd"/>
+      <w:r>
+        <w:rPr>
+          <w:lang w:val="ru-RU"/>
+        </w:rPr>
+        <w:t xml:space="preserve"> </w:t>
+      </w:r>
+      <w:proofErr w:type="spellStart"/>
+      <w:r>
+        <w:rPr>
+          <w:lang w:val="ru-RU"/>
+        </w:rPr>
+        <w:t>театрів</w:t>
+      </w:r>
+      <w:proofErr w:type="spellEnd"/>
+      <w:r>
+        <w:rPr>
+          <w:lang w:val="ru-RU"/>
+        </w:rPr>
+        <w:t xml:space="preserve"> </w:t>
+      </w:r>
+      <w:proofErr w:type="spellStart"/>
+      <w:r>
+        <w:rPr>
+          <w:lang w:val="ru-RU"/>
+        </w:rPr>
+        <w:t>швидкість</w:t>
+      </w:r>
+      <w:proofErr w:type="spellEnd"/>
+      <w:r>
+        <w:rPr>
+          <w:lang w:val="ru-RU"/>
+        </w:rPr>
+        <w:t xml:space="preserve"> </w:t>
+      </w:r>
+      <w:proofErr w:type="spellStart"/>
+      <w:r>
+        <w:rPr>
+          <w:lang w:val="ru-RU"/>
+        </w:rPr>
+        <w:t>реалізації</w:t>
+      </w:r>
+      <w:proofErr w:type="spellEnd"/>
+      <w:r>
+        <w:rPr>
+          <w:lang w:val="ru-RU"/>
+        </w:rPr>
+        <w:t xml:space="preserve"> </w:t>
+      </w:r>
+      <w:proofErr w:type="spellStart"/>
+      <w:r>
+        <w:rPr>
+          <w:lang w:val="ru-RU"/>
+        </w:rPr>
+        <w:t>бронювання</w:t>
+      </w:r>
+      <w:proofErr w:type="spellEnd"/>
+      <w:r>
+        <w:rPr>
+          <w:lang w:val="ru-RU"/>
+        </w:rPr>
+        <w:t xml:space="preserve"> та продажу </w:t>
+      </w:r>
+      <w:proofErr w:type="spellStart"/>
+      <w:r>
+        <w:rPr>
+          <w:lang w:val="ru-RU"/>
+        </w:rPr>
+        <w:t>квитків</w:t>
+      </w:r>
+      <w:proofErr w:type="spellEnd"/>
+      <w:r>
+        <w:rPr>
+          <w:lang w:val="ru-RU"/>
+        </w:rPr>
+        <w:t xml:space="preserve"> є </w:t>
+      </w:r>
+      <w:proofErr w:type="spellStart"/>
+      <w:r>
+        <w:rPr>
+          <w:lang w:val="ru-RU"/>
+        </w:rPr>
+        <w:t>першорядним</w:t>
+      </w:r>
+      <w:proofErr w:type="spellEnd"/>
+      <w:r>
+        <w:rPr>
+          <w:lang w:val="ru-RU"/>
+        </w:rPr>
+        <w:t xml:space="preserve"> </w:t>
+      </w:r>
+      <w:proofErr w:type="spellStart"/>
+      <w:r>
+        <w:rPr>
+          <w:lang w:val="ru-RU"/>
+        </w:rPr>
+        <w:t>критерієм</w:t>
+      </w:r>
+      <w:proofErr w:type="spellEnd"/>
+      <w:r>
+        <w:rPr>
+          <w:lang w:val="ru-RU"/>
+        </w:rPr>
+        <w:t xml:space="preserve"> як </w:t>
+      </w:r>
+      <w:proofErr w:type="spellStart"/>
+      <w:r>
+        <w:rPr>
+          <w:lang w:val="ru-RU"/>
+        </w:rPr>
+        <w:t>обслуговування</w:t>
+      </w:r>
+      <w:proofErr w:type="spellEnd"/>
+    </w:p>
+    <w:p>
+      <w:pPr>
+        <w:rPr>
+          <w:lang w:val="ru-RU"/>
+        </w:rPr>
+      </w:pPr>
+      <w:r>
+        <w:rPr>
+          <w:lang w:val="ru-RU"/>
+        </w:rPr>
+        <w:t xml:space="preserve">У </w:t>
+      </w:r>
+      <w:proofErr w:type="spellStart"/>
+      <w:r>
+        <w:rPr>
+          <w:lang w:val="ru-RU"/>
+        </w:rPr>
+        <w:t>цю</w:t>
+      </w:r>
+      <w:proofErr w:type="spellEnd"/>
+      <w:r>
+        <w:rPr>
+          <w:lang w:val="ru-RU"/>
+        </w:rPr>
+        <w:t xml:space="preserve"> </w:t>
+      </w:r>
+      <w:proofErr w:type="spellStart"/>
+      <w:r>
+        <w:rPr>
+          <w:lang w:val="ru-RU"/>
+        </w:rPr>
+        <w:t>предметну</w:t>
+      </w:r>
+      <w:proofErr w:type="spellEnd"/>
+      <w:r>
+        <w:rPr>
+          <w:lang w:val="ru-RU"/>
+        </w:rPr>
+        <w:t xml:space="preserve"> область </w:t>
+      </w:r>
+      <w:proofErr w:type="spellStart"/>
+      <w:r>
+        <w:rPr>
+          <w:lang w:val="ru-RU"/>
+        </w:rPr>
+        <w:t>входять</w:t>
+      </w:r>
+      <w:proofErr w:type="spellEnd"/>
+      <w:r>
+        <w:rPr>
+          <w:lang w:val="ru-RU"/>
+        </w:rPr>
+        <w:t xml:space="preserve">: театр, постановка, </w:t>
+      </w:r>
+      <w:proofErr w:type="spellStart"/>
+      <w:r>
+        <w:rPr>
+          <w:lang w:val="ru-RU"/>
+        </w:rPr>
+        <w:t>місце</w:t>
+      </w:r>
+      <w:proofErr w:type="spellEnd"/>
+      <w:r>
+        <w:rPr>
+          <w:lang w:val="ru-RU"/>
+        </w:rPr>
+        <w:t>, оператор</w:t>
       </w:r>
     </w:p>
     <w:p/>
@@ -2141,8 +2434,6 @@
       <w:r>
         <w:t xml:space="preserve">), розробник - </w:t>
       </w:r>
-      <w:bookmarkStart w:id="0" w:name="_GoBack"/>
-      <w:bookmarkEnd w:id="0"/>
       <w:r>
         <w:t>ТОВ «МДТЗК»</w:t>
       </w:r>
@@ -2286,15 +2577,46 @@
       </w:pPr>
     </w:p>
     <w:p/>
-    <w:p>
-      <w:proofErr w:type="spellStart"/>
-      <w:r>
+    <w:p/>
+    <w:p>
+      <w:r>
+        <w:rPr>
+          <w:lang w:val="en-US"/>
+        </w:rPr>
         <w:lastRenderedPageBreak/>
-        <w:t>Wunderlist</w:t>
-      </w:r>
-      <w:proofErr w:type="spellEnd"/>
-      <w:r>
-        <w:t xml:space="preserve">, розробники - 6Wunderkinder . Переваги: легкість, функціональність, </w:t>
+        <w:t>UCS</w:t>
+      </w:r>
+      <w:r>
+        <w:t>-</w:t>
+      </w:r>
+      <w:proofErr w:type="spellStart"/>
+      <w:r>
+        <w:t>Премьера</w:t>
+      </w:r>
+      <w:proofErr w:type="spellEnd"/>
+      <w:r>
+        <w:t xml:space="preserve">, розробники </w:t>
+      </w:r>
+      <w:r>
+        <w:t>–</w:t>
+      </w:r>
+      <w:r>
+        <w:t xml:space="preserve"> </w:t>
+      </w:r>
+      <w:r>
+        <w:rPr>
+          <w:lang w:val="en-US"/>
+        </w:rPr>
+        <w:t>UCS Original Software</w:t>
+      </w:r>
+      <w:r>
+        <w:t>. Переваги:</w:t>
+      </w:r>
+      <w:r>
+        <w:t xml:space="preserve"> зручний інтерфейс</w:t>
+      </w:r>
+      <w:r>
+        <w:t xml:space="preserve">, </w:t>
       </w:r>
       <w:proofErr w:type="spellStart"/>
       <w:r>
@@ -2302,23 +2624,58 @@
       </w:r>
       <w:proofErr w:type="spellEnd"/>
       <w:r>
-        <w:t>. Недоліки: немає розподілу задач на категорії. Вікно виконання цієї програми представлене на рисунку 1.2.</w:t>
-      </w:r>
-    </w:p>
-    <w:p>
-      <w:pPr>
-        <w:pStyle w:val="a5"/>
-      </w:pPr>
+        <w:t>. Недоліки:</w:t>
+      </w:r>
+      <w:r>
+        <w:t xml:space="preserve"> відсутність</w:t>
+      </w:r>
+      <w:r>
+        <w:rPr>
+          <w:lang w:val="en-US"/>
+        </w:rPr>
+        <w:t xml:space="preserve"> </w:t>
+      </w:r>
+      <w:proofErr w:type="spellStart"/>
+      <w:r>
+        <w:rPr>
+          <w:lang w:val="en-US"/>
+        </w:rPr>
+        <w:t>багатомовності</w:t>
+      </w:r>
+      <w:proofErr w:type="spellEnd"/>
+      <w:r>
+        <w:rPr>
+          <w:lang w:val="en-US"/>
+        </w:rPr>
+        <w:t xml:space="preserve">, </w:t>
+      </w:r>
+      <w:r>
+        <w:t xml:space="preserve">скудні </w:t>
+      </w:r>
+      <w:proofErr w:type="spellStart"/>
+      <w:r>
+        <w:t>тон</w:t>
+      </w:r>
+      <w:r>
+        <w:t>а</w:t>
+      </w:r>
+      <w:proofErr w:type="spellEnd"/>
+      <w:r>
+        <w:t>. Вікно виконання цієї програми представлене на рисунку 1.2.</w:t>
+      </w:r>
+    </w:p>
+    <w:p/>
+    <w:p>
       <w:r>
         <w:rPr>
           <w:noProof/>
           <w:lang w:val="ru-RU"/>
         </w:rPr>
         <w:drawing>
-          <wp:inline distT="0" distB="0" distL="0" distR="0" wp14:anchorId="5112C2BE" wp14:editId="57C5C392">
-            <wp:extent cx="3518572" cy="2447925"/>
-            <wp:effectExtent l="0" t="0" r="5715" b="0"/>
-            <wp:docPr id="2" name="Рисунок 2"/>
+          <wp:inline distT="0" distB="0" distL="0" distR="0">
+            <wp:extent cx="4705350" cy="3524250"/>
+            <wp:effectExtent l="0" t="0" r="0" b="0"/>
+            <wp:docPr id="1" name="Рисунок 1"/>
             <wp:cNvGraphicFramePr>
               <a:graphicFrameLocks xmlns:a="http://schemas.openxmlformats.org/drawingml/2006/main" noChangeAspect="1"/>
             </wp:cNvGraphicFramePr>
@@ -2326,11 +2683,11 @@
               <a:graphicData uri="http://schemas.openxmlformats.org/drawingml/2006/picture">
                 <pic:pic xmlns:pic="http://schemas.openxmlformats.org/drawingml/2006/picture">
                   <pic:nvPicPr>
-                    <pic:cNvPr id="2" name="wunderlist.png"/>
+                    <pic:cNvPr id="1" name="8b93c000f6f2027be33c8ba9815e2b3e.jpg"/>
                     <pic:cNvPicPr/>
                   </pic:nvPicPr>
                   <pic:blipFill>
-                    <a:blip r:embed="rId7" cstate="print">
+                    <a:blip r:embed="rId7">
                       <a:extLst>
                         <a:ext uri="{28A0092B-C50C-407E-A947-70E740481C1C}">
                           <a14:useLocalDpi xmlns:a14="http://schemas.microsoft.com/office/drawing/2010/main" val="0"/>
@@ -2344,7 +2701,7 @@
                   <pic:spPr>
                     <a:xfrm>
                       <a:off x="0" y="0"/>
-                      <a:ext cx="3525071" cy="2452447"/>
+                      <a:ext cx="4705350" cy="3524250"/>
                     </a:xfrm>
                     <a:prstGeom prst="rect">
                       <a:avLst/>
@@ -2370,46 +2727,65 @@
       <w:r>
         <w:t xml:space="preserve"> </w:t>
       </w:r>
-      <w:proofErr w:type="spellStart"/>
-      <w:r>
-        <w:t>Wunderlist</w:t>
+      <w:r>
+        <w:rPr>
+          <w:lang w:val="en-US"/>
+        </w:rPr>
+        <w:t>UCS</w:t>
+      </w:r>
+      <w:r>
+        <w:t>-</w:t>
+      </w:r>
+      <w:proofErr w:type="spellStart"/>
+      <w:r>
+        <w:t>Премьера</w:t>
       </w:r>
       <w:proofErr w:type="spellEnd"/>
     </w:p>
     <w:p/>
     <w:p>
-      <w:r>
-        <w:t xml:space="preserve">Any.do, розробники - Any.do, </w:t>
-      </w:r>
-      <w:proofErr w:type="spellStart"/>
-      <w:r>
-        <w:t>Inc</w:t>
-      </w:r>
-      <w:proofErr w:type="spellEnd"/>
+      <w:proofErr w:type="spellStart"/>
+      <w:r>
+        <w:t>M</w:t>
+      </w:r>
+      <w:r>
+        <w:t>ultiplex</w:t>
+      </w:r>
+      <w:proofErr w:type="spellEnd"/>
+      <w:r>
+        <w:rPr>
+          <w:lang w:val="en-US"/>
+        </w:rPr>
+        <w:t xml:space="preserve"> (multiplex.ua)</w:t>
+      </w:r>
+      <w:r>
+        <w:t xml:space="preserve"> </w:t>
+      </w:r>
+      <w:r>
+        <w:t xml:space="preserve">розробники - </w:t>
+      </w:r>
+      <w:r>
+        <w:t>INVOCO</w:t>
+      </w:r>
       <w:r>
         <w:t>. Пере</w:t>
       </w:r>
       <w:r>
-        <w:t xml:space="preserve">ваги: наявність </w:t>
-      </w:r>
-      <w:proofErr w:type="spellStart"/>
-      <w:r>
-        <w:t>підзадач</w:t>
-      </w:r>
-      <w:proofErr w:type="spellEnd"/>
-      <w:r>
-        <w:t xml:space="preserve">, </w:t>
-      </w:r>
-      <w:proofErr w:type="spellStart"/>
-      <w:r>
-        <w:t>мульти</w:t>
-      </w:r>
-      <w:r>
-        <w:t>платформеність</w:t>
-      </w:r>
-      <w:proofErr w:type="spellEnd"/>
-      <w:r>
-        <w:t>. Недоліки: порівнянна важкість в опануванні. Вікно виконання цієї програми представлене на рисунку 1.3.</w:t>
+        <w:t xml:space="preserve">ваги: </w:t>
+      </w:r>
+      <w:r>
+        <w:t xml:space="preserve">Переваги: </w:t>
+      </w:r>
+      <w:proofErr w:type="spellStart"/>
+      <w:r>
+        <w:t>кроссплатформенность</w:t>
+      </w:r>
+      <w:proofErr w:type="spellEnd"/>
+      <w:r>
+        <w:t>, зручна навігація по сайту</w:t>
+      </w:r>
+      <w:r>
+        <w:t>. Недоліки: . Вікно виконання цієї програми представлене на рисунку 1.3.</w:t>
       </w:r>
     </w:p>
     <w:p/>
@@ -2423,10 +2799,10 @@
           <w:lang w:val="ru-RU"/>
         </w:rPr>
         <w:drawing>
-          <wp:inline distT="0" distB="0" distL="0" distR="0" wp14:anchorId="58EC9BFE" wp14:editId="082944F4">
-            <wp:extent cx="1762125" cy="2936875"/>
-            <wp:effectExtent l="0" t="0" r="9525" b="0"/>
-            <wp:docPr id="3" name="Рисунок 3"/>
+          <wp:inline distT="0" distB="0" distL="0" distR="0">
+            <wp:extent cx="6126480" cy="2468880"/>
+            <wp:effectExtent l="0" t="0" r="7620" b="7620"/>
+            <wp:docPr id="7" name="Рисунок 7"/>
             <wp:cNvGraphicFramePr>
               <a:graphicFrameLocks xmlns:a="http://schemas.openxmlformats.org/drawingml/2006/main" noChangeAspect="1"/>
             </wp:cNvGraphicFramePr>
@@ -2434,8 +2810,10 @@
               <a:graphicData uri="http://schemas.openxmlformats.org/drawingml/2006/picture">
                 <pic:pic xmlns:pic="http://schemas.openxmlformats.org/drawingml/2006/picture">
                   <pic:nvPicPr>
-                    <pic:cNvPr id="3" name="anydo-mid-6.jpg"/>
-                    <pic:cNvPicPr/>
+                    <pic:cNvPr id="0" name="Picture 1"/>
+                    <pic:cNvPicPr>
+                      <a:picLocks noChangeAspect="1" noChangeArrowheads="1"/>
+                    </pic:cNvPicPr>
                   </pic:nvPicPr>
                   <pic:blipFill>
                     <a:blip r:embed="rId8">
@@ -2445,18 +2823,23 @@
                         </a:ext>
                       </a:extLst>
                     </a:blip>
+                    <a:srcRect/>
                     <a:stretch>
                       <a:fillRect/>
                     </a:stretch>
                   </pic:blipFill>
-                  <pic:spPr>
+                  <pic:spPr bwMode="auto">
                     <a:xfrm>
                       <a:off x="0" y="0"/>
-                      <a:ext cx="1762125" cy="2936875"/>
+                      <a:ext cx="6126480" cy="2468880"/>
                     </a:xfrm>
                     <a:prstGeom prst="rect">
                       <a:avLst/>
                     </a:prstGeom>
+                    <a:noFill/>
+                    <a:ln>
+                      <a:noFill/>
+                    </a:ln>
                   </pic:spPr>
                 </pic:pic>
               </a:graphicData>
@@ -2524,43 +2907,129 @@
         </w:rPr>
         <w:t xml:space="preserve"> </w:t>
       </w:r>
-      <w:r>
-        <w:t>Any.do</w:t>
-      </w:r>
+      <w:proofErr w:type="spellStart"/>
+      <w:r>
+        <w:t>M</w:t>
+      </w:r>
+      <w:r>
+        <w:t>ultiplex</w:t>
+      </w:r>
+      <w:proofErr w:type="spellEnd"/>
     </w:p>
     <w:p/>
     <w:p>
       <w:proofErr w:type="spellStart"/>
       <w:r>
-        <w:t>LeaderTask</w:t>
-      </w:r>
-      <w:proofErr w:type="spellEnd"/>
+        <w:rPr>
+          <w:lang w:val="en-US"/>
+        </w:rPr>
+        <w:lastRenderedPageBreak/>
+        <w:t>Kassir</w:t>
+      </w:r>
+      <w:proofErr w:type="spellEnd"/>
+      <w:r>
+        <w:t xml:space="preserve"> (</w:t>
+      </w:r>
+      <w:proofErr w:type="spellStart"/>
+      <w:r>
+        <w:rPr>
+          <w:lang w:val="en-US"/>
+        </w:rPr>
+        <w:t>kassir</w:t>
+      </w:r>
+      <w:proofErr w:type="spellEnd"/>
+      <w:r>
+        <w:t>.</w:t>
+      </w:r>
+      <w:proofErr w:type="spellStart"/>
+      <w:r>
+        <w:rPr>
+          <w:lang w:val="en-US"/>
+        </w:rPr>
+        <w:t>ru</w:t>
+      </w:r>
+      <w:proofErr w:type="spellEnd"/>
+      <w:r>
+        <w:t>)</w:t>
+      </w:r>
       <w:r>
         <w:t>, розробники - ТОВ «</w:t>
       </w:r>
       <w:proofErr w:type="spellStart"/>
       <w:r>
-        <w:t>Органайзер</w:t>
-      </w:r>
-      <w:proofErr w:type="spellEnd"/>
-      <w:r>
-        <w:t xml:space="preserve"> </w:t>
-      </w:r>
-      <w:proofErr w:type="spellStart"/>
-      <w:r>
-        <w:t>ЛідерТаск</w:t>
-      </w:r>
-      <w:proofErr w:type="spellEnd"/>
-      <w:r>
-        <w:t xml:space="preserve">». Переваги: </w:t>
-      </w:r>
-      <w:proofErr w:type="spellStart"/>
-      <w:r>
-        <w:t>богато</w:t>
-      </w:r>
-      <w:proofErr w:type="spellEnd"/>
-      <w:r>
-        <w:t xml:space="preserve"> додаткових функцій. Недоліки: нагромаджений інтерфейс. Вікно виконання цієї програми представлене на рисунку 1.4.</w:t>
+        <w:t>Кассир</w:t>
+      </w:r>
+      <w:proofErr w:type="spellEnd"/>
+      <w:r>
+        <w:t>»</w:t>
+      </w:r>
+      <w:r>
+        <w:t xml:space="preserve">. Переваги: </w:t>
+      </w:r>
+      <w:r>
+        <w:t>сортування за датою</w:t>
+      </w:r>
+      <w:r>
+        <w:t>. Недоліки:</w:t>
+      </w:r>
+      <w:r>
+        <w:rPr>
+          <w:lang w:val="ru-RU"/>
+        </w:rPr>
+        <w:t xml:space="preserve"> </w:t>
+      </w:r>
+      <w:proofErr w:type="spellStart"/>
+      <w:r>
+        <w:rPr>
+          <w:lang w:val="ru-RU"/>
+        </w:rPr>
+        <w:t>незручний</w:t>
+      </w:r>
+      <w:proofErr w:type="spellEnd"/>
+      <w:r>
+        <w:rPr>
+          <w:lang w:val="ru-RU"/>
+        </w:rPr>
+        <w:t xml:space="preserve"> </w:t>
+      </w:r>
+      <w:proofErr w:type="spellStart"/>
+      <w:r>
+        <w:rPr>
+          <w:lang w:val="ru-RU"/>
+        </w:rPr>
+        <w:t>інтерфейс</w:t>
+      </w:r>
+      <w:proofErr w:type="spellEnd"/>
+      <w:r>
+        <w:rPr>
+          <w:lang w:val="ru-RU"/>
+        </w:rPr>
+        <w:t xml:space="preserve"> </w:t>
+      </w:r>
+      <w:proofErr w:type="spellStart"/>
+      <w:r>
+        <w:rPr>
+          <w:lang w:val="ru-RU"/>
+        </w:rPr>
+        <w:t>відображення</w:t>
+      </w:r>
+      <w:proofErr w:type="spellEnd"/>
+      <w:r>
+        <w:rPr>
+          <w:lang w:val="ru-RU"/>
+        </w:rPr>
+        <w:t xml:space="preserve"> </w:t>
+      </w:r>
+      <w:proofErr w:type="spellStart"/>
+      <w:r>
+        <w:rPr>
+          <w:lang w:val="ru-RU"/>
+        </w:rPr>
+        <w:t>місць</w:t>
+      </w:r>
+      <w:proofErr w:type="spellEnd"/>
+      <w:r>
+        <w:t>. Вікно виконання цієї програми представлене на рисунку 1.4.</w:t>
       </w:r>
     </w:p>
     <w:p/>
@@ -2573,12 +3042,11 @@
           <w:noProof/>
           <w:lang w:val="ru-RU"/>
         </w:rPr>
-        <w:lastRenderedPageBreak/>
         <w:drawing>
-          <wp:inline distT="0" distB="0" distL="0" distR="0" wp14:anchorId="32470AC6" wp14:editId="6A75285E">
-            <wp:extent cx="3457575" cy="2982159"/>
-            <wp:effectExtent l="0" t="0" r="0" b="8890"/>
-            <wp:docPr id="5" name="Рисунок 5"/>
+          <wp:inline distT="0" distB="0" distL="0" distR="0">
+            <wp:extent cx="6105525" cy="2190750"/>
+            <wp:effectExtent l="0" t="0" r="9525" b="0"/>
+            <wp:docPr id="9" name="Рисунок 9"/>
             <wp:cNvGraphicFramePr>
               <a:graphicFrameLocks xmlns:a="http://schemas.openxmlformats.org/drawingml/2006/main" noChangeAspect="1"/>
             </wp:cNvGraphicFramePr>
@@ -2586,8 +3054,10 @@
               <a:graphicData uri="http://schemas.openxmlformats.org/drawingml/2006/picture">
                 <pic:pic xmlns:pic="http://schemas.openxmlformats.org/drawingml/2006/picture">
                   <pic:nvPicPr>
-                    <pic:cNvPr id="5" name="t_2222862.png"/>
-                    <pic:cNvPicPr/>
+                    <pic:cNvPr id="0" name="Picture 2"/>
+                    <pic:cNvPicPr>
+                      <a:picLocks noChangeAspect="1" noChangeArrowheads="1"/>
+                    </pic:cNvPicPr>
                   </pic:nvPicPr>
                   <pic:blipFill>
                     <a:blip r:embed="rId9">
@@ -2597,18 +3067,23 @@
                         </a:ext>
                       </a:extLst>
                     </a:blip>
+                    <a:srcRect/>
                     <a:stretch>
                       <a:fillRect/>
                     </a:stretch>
                   </pic:blipFill>
-                  <pic:spPr>
+                  <pic:spPr bwMode="auto">
                     <a:xfrm>
                       <a:off x="0" y="0"/>
-                      <a:ext cx="3463567" cy="2987327"/>
+                      <a:ext cx="6105525" cy="2190750"/>
                     </a:xfrm>
                     <a:prstGeom prst="rect">
                       <a:avLst/>
                     </a:prstGeom>
+                    <a:noFill/>
+                    <a:ln>
+                      <a:noFill/>
+                    </a:ln>
                   </pic:spPr>
                 </pic:pic>
               </a:graphicData>
@@ -2630,27 +3105,131 @@
         <w:rPr>
           <w:lang w:val="en-US"/>
         </w:rPr>
-        <w:t>LeaderTask</w:t>
+        <w:t>Kassir</w:t>
       </w:r>
       <w:proofErr w:type="spellEnd"/>
     </w:p>
     <w:p/>
     <w:p>
-      <w:proofErr w:type="spellStart"/>
-      <w:r>
-        <w:t>ToDoList</w:t>
-      </w:r>
-      <w:proofErr w:type="spellEnd"/>
-      <w:r>
-        <w:t xml:space="preserve">, розробники - </w:t>
-      </w:r>
-      <w:proofErr w:type="spellStart"/>
-      <w:r>
-        <w:t>AbstractSpoon</w:t>
-      </w:r>
-      <w:proofErr w:type="spellEnd"/>
-      <w:r>
-        <w:t>. Переваги: можливість широкого індивідуального налаштування програми. Недоліки: порівнянна важкість в опануванні. Вікно виконання цієї програми представлене на рисунку 1.5.</w:t>
+      <w:r>
+        <w:rPr>
+          <w:lang w:val="en-US"/>
+        </w:rPr>
+        <w:t>B</w:t>
+      </w:r>
+      <w:proofErr w:type="spellStart"/>
+      <w:r>
+        <w:t>ileter</w:t>
+      </w:r>
+      <w:proofErr w:type="spellEnd"/>
+      <w:r>
+        <w:t xml:space="preserve"> (</w:t>
+      </w:r>
+      <w:proofErr w:type="spellStart"/>
+      <w:r>
+        <w:rPr>
+          <w:lang w:val="en-US"/>
+        </w:rPr>
+        <w:t>bileter</w:t>
+      </w:r>
+      <w:proofErr w:type="spellEnd"/>
+      <w:r>
+        <w:t>.</w:t>
+      </w:r>
+      <w:proofErr w:type="spellStart"/>
+      <w:r>
+        <w:rPr>
+          <w:lang w:val="en-US"/>
+        </w:rPr>
+        <w:t>ru</w:t>
+      </w:r>
+      <w:proofErr w:type="spellEnd"/>
+      <w:r>
+        <w:t>)</w:t>
+      </w:r>
+      <w:r>
+        <w:t xml:space="preserve">, розробники </w:t>
+      </w:r>
+      <w:r>
+        <w:t>–</w:t>
+      </w:r>
+      <w:r>
+        <w:t xml:space="preserve"> </w:t>
+      </w:r>
+      <w:r>
+        <w:t>ТОВ «</w:t>
+      </w:r>
+      <w:proofErr w:type="spellStart"/>
+      <w:r>
+        <w:t>Билетёр</w:t>
+      </w:r>
+      <w:proofErr w:type="spellEnd"/>
+      <w:r>
+        <w:t>»</w:t>
+      </w:r>
+      <w:r>
+        <w:t>. Переваги:</w:t>
+      </w:r>
+      <w:r>
+        <w:rPr>
+          <w:lang w:val="ru-RU"/>
+        </w:rPr>
+        <w:t xml:space="preserve"> </w:t>
+      </w:r>
+      <w:r>
+        <w:t>наявність пошуку театру по мапі</w:t>
+      </w:r>
+      <w:r>
+        <w:t>. Недоліки:</w:t>
+      </w:r>
+      <w:r>
+        <w:rPr>
+          <w:lang w:val="ru-RU"/>
+        </w:rPr>
+        <w:t xml:space="preserve"> </w:t>
+      </w:r>
+      <w:r>
+        <w:rPr>
+          <w:lang w:val="ru-RU"/>
+        </w:rPr>
+        <w:t>не</w:t>
+      </w:r>
+      <w:r>
+        <w:rPr>
+          <w:lang w:val="ru-RU"/>
+        </w:rPr>
+        <w:t xml:space="preserve"> </w:t>
+      </w:r>
+      <w:proofErr w:type="spellStart"/>
+      <w:r>
+        <w:rPr>
+          <w:lang w:val="ru-RU"/>
+        </w:rPr>
+        <w:t>ергономічний</w:t>
+      </w:r>
+      <w:proofErr w:type="spellEnd"/>
+      <w:r>
+        <w:rPr>
+          <w:lang w:val="ru-RU"/>
+        </w:rPr>
+        <w:t xml:space="preserve"> </w:t>
+      </w:r>
+      <w:proofErr w:type="spellStart"/>
+      <w:r>
+        <w:rPr>
+          <w:lang w:val="ru-RU"/>
+        </w:rPr>
+        <w:t>інтерфейс</w:t>
+      </w:r>
+      <w:proofErr w:type="spellEnd"/>
+      <w:r>
+        <w:rPr>
+          <w:lang w:val="ru-RU"/>
+        </w:rPr>
+        <w:t xml:space="preserve"> </w:t>
+      </w:r>
+      <w:r>
+        <w:t>. Вікно виконання цієї програми представлене на рисунку 1.5.</w:t>
       </w:r>
     </w:p>
     <w:p/>
@@ -2664,10 +3243,10 @@
           <w:lang w:val="ru-RU"/>
         </w:rPr>
         <w:drawing>
-          <wp:inline distT="0" distB="0" distL="0" distR="0" wp14:anchorId="2B9A8135" wp14:editId="615B86AC">
-            <wp:extent cx="3983800" cy="2886075"/>
-            <wp:effectExtent l="0" t="0" r="0" b="0"/>
-            <wp:docPr id="6" name="Рисунок 6"/>
+          <wp:inline distT="0" distB="0" distL="0" distR="0">
+            <wp:extent cx="6105525" cy="2714625"/>
+            <wp:effectExtent l="0" t="0" r="9525" b="9525"/>
+            <wp:docPr id="11" name="Рисунок 11"/>
             <wp:cNvGraphicFramePr>
               <a:graphicFrameLocks xmlns:a="http://schemas.openxmlformats.org/drawingml/2006/main" noChangeAspect="1"/>
             </wp:cNvGraphicFramePr>
@@ -2675,8 +3254,10 @@
               <a:graphicData uri="http://schemas.openxmlformats.org/drawingml/2006/picture">
                 <pic:pic xmlns:pic="http://schemas.openxmlformats.org/drawingml/2006/picture">
                   <pic:nvPicPr>
-                    <pic:cNvPr id="6" name="utDf0O8Ye5I.jpg"/>
-                    <pic:cNvPicPr/>
+                    <pic:cNvPr id="0" name="Picture 3"/>
+                    <pic:cNvPicPr>
+                      <a:picLocks noChangeAspect="1" noChangeArrowheads="1"/>
+                    </pic:cNvPicPr>
                   </pic:nvPicPr>
                   <pic:blipFill>
                     <a:blip r:embed="rId10">
@@ -2686,18 +3267,23 @@
                         </a:ext>
                       </a:extLst>
                     </a:blip>
+                    <a:srcRect/>
                     <a:stretch>
                       <a:fillRect/>
                     </a:stretch>
                   </pic:blipFill>
-                  <pic:spPr>
+                  <pic:spPr bwMode="auto">
                     <a:xfrm>
                       <a:off x="0" y="0"/>
-                      <a:ext cx="3987275" cy="2888593"/>
+                      <a:ext cx="6105525" cy="2714625"/>
                     </a:xfrm>
                     <a:prstGeom prst="rect">
                       <a:avLst/>
                     </a:prstGeom>
+                    <a:noFill/>
+                    <a:ln>
+                      <a:noFill/>
+                    </a:ln>
                   </pic:spPr>
                 </pic:pic>
               </a:graphicData>
@@ -2709,13 +3295,19 @@
     <w:p>
       <w:pPr>
         <w:pStyle w:val="a5"/>
+        <w:rPr>
+          <w:lang w:val="en-US"/>
+        </w:rPr>
       </w:pPr>
       <w:r>
         <w:t xml:space="preserve">Рисунок 1.5 – Вікно виконання програми </w:t>
       </w:r>
       <w:proofErr w:type="spellStart"/>
       <w:r>
-        <w:t>ToDoList</w:t>
+        <w:rPr>
+          <w:lang w:val="en-US"/>
+        </w:rPr>
+        <w:t>Bileter</w:t>
       </w:r>
       <w:proofErr w:type="spellEnd"/>
     </w:p>
@@ -2736,11 +3328,56 @@
         <w:t>Постановка завдання роботи</w:t>
       </w:r>
     </w:p>
-    <w:p/>
-    <w:p/>
-    <w:p>
-      <w:r>
-        <w:t>Створити програмних продукт основною задачею якого є створення простого списку справ або задач. Він дозволить користувачу ефективно організовувати свій час.</w:t>
+    <w:p>
+      <w:pPr>
+        <w:ind w:firstLine="0"/>
+      </w:pPr>
+    </w:p>
+    <w:p>
+      <w:r>
+        <w:t xml:space="preserve">Створити програмних продукт основною задачею якого є </w:t>
+      </w:r>
+      <w:r>
+        <w:t>купівля</w:t>
+      </w:r>
+      <w:r>
+        <w:t xml:space="preserve"> і бронювання квитків</w:t>
+      </w:r>
+      <w:r>
+        <w:t xml:space="preserve"> на вистави</w:t>
+      </w:r>
+      <w:r>
+        <w:t xml:space="preserve"> в театр</w:t>
+      </w:r>
+      <w:r>
+        <w:t>. Він дозвол</w:t>
+      </w:r>
+      <w:r>
+        <w:t>яє оператору</w:t>
+      </w:r>
+      <w:r>
+        <w:t xml:space="preserve"> </w:t>
+      </w:r>
+      <w:r>
+        <w:t>заощадити</w:t>
+      </w:r>
+      <w:r>
+        <w:t xml:space="preserve"> час</w:t>
+      </w:r>
+      <w:r>
+        <w:rPr>
+          <w:lang w:val="ru-RU"/>
+        </w:rPr>
+        <w:t xml:space="preserve"> </w:t>
+      </w:r>
+      <w:r>
+        <w:t>н</w:t>
+      </w:r>
+      <w:r>
+        <w:t>а обслуговування покупця</w:t>
+      </w:r>
+      <w:r>
+        <w:t>.</w:t>
       </w:r>
     </w:p>
     <w:p>
@@ -2749,21 +3386,55 @@
       </w:r>
     </w:p>
     <w:p>
-      <w:r>
-        <w:t>1.</w:t>
-      </w:r>
-      <w:r>
+      <w:pPr>
+        <w:rPr>
+          <w:lang w:val="ru-RU"/>
+        </w:rPr>
+      </w:pPr>
+      <w:r>
+        <w:rPr>
+          <w:lang w:val="ru-RU"/>
+        </w:rPr>
+        <w:t>1</w:t>
+      </w:r>
+      <w:r>
+        <w:rPr>
+          <w:lang w:val="en-US"/>
+        </w:rPr>
+        <w:t>.</w:t>
+      </w:r>
+      <w:r>
+        <w:rPr>
+          <w:lang w:val="ru-RU"/>
+        </w:rPr>
         <w:tab/>
-        <w:t>зручний доступ до календарю;</w:t>
-      </w:r>
-    </w:p>
-    <w:p>
-      <w:r>
-        <w:t>2.</w:t>
+      </w:r>
+      <w:r>
+        <w:t>бронювання та купівля квитків</w:t>
+      </w:r>
+      <w:r>
+        <w:rPr>
+          <w:lang w:val="ru-RU"/>
+        </w:rPr>
+        <w:t>ж</w:t>
+      </w:r>
+    </w:p>
+    <w:p>
+      <w:r>
+        <w:t>2</w:t>
+      </w:r>
+      <w:r>
+        <w:t>.</w:t>
       </w:r>
       <w:r>
         <w:tab/>
-        <w:t>зручний запис подій;</w:t>
+        <w:t xml:space="preserve">зручний доступ до </w:t>
+      </w:r>
+      <w:r>
+        <w:t>даних кожного спектаклю</w:t>
+      </w:r>
+      <w:r>
+        <w:t>;</w:t>
       </w:r>
     </w:p>
     <w:p>
@@ -2772,29 +3443,98 @@
       </w:r>
       <w:r>
         <w:tab/>
-        <w:t>пошук записів;</w:t>
-      </w:r>
-    </w:p>
-    <w:p>
-      <w:r>
-        <w:t>4.</w:t>
+        <w:t>інструмент добавлення нової вистави</w:t>
+      </w:r>
+      <w:r>
+        <w:t>;</w:t>
+      </w:r>
+    </w:p>
+    <w:p>
+      <w:r>
+        <w:t>4</w:t>
+      </w:r>
+      <w:r>
+        <w:t>.</w:t>
       </w:r>
       <w:r>
         <w:tab/>
-        <w:t>сортування записів за часом;</w:t>
-      </w:r>
-    </w:p>
-    <w:p>
-      <w:r>
-        <w:t>5.</w:t>
+      </w:r>
+      <w:r>
+        <w:t>редагування та видалення вистави</w:t>
+      </w:r>
+      <w:r>
+        <w:t>;</w:t>
+      </w:r>
+    </w:p>
+    <w:p>
+      <w:r>
+        <w:t>5</w:t>
+      </w:r>
+      <w:r>
+        <w:t>.</w:t>
       </w:r>
       <w:r>
         <w:tab/>
-        <w:t>наглядне подання інформації.</w:t>
-      </w:r>
-    </w:p>
-    <w:p>
-      <w:pPr>
+        <w:t xml:space="preserve">сортування записів за </w:t>
+      </w:r>
+      <w:r>
+        <w:t>датою</w:t>
+      </w:r>
+      <w:r>
+        <w:t>;</w:t>
+      </w:r>
+    </w:p>
+    <w:p>
+      <w:pPr>
+        <w:rPr>
+          <w:lang w:val="ru-RU"/>
+        </w:rPr>
+      </w:pPr>
+      <w:r>
+        <w:t>6</w:t>
+      </w:r>
+      <w:r>
+        <w:t>.</w:t>
+      </w:r>
+      <w:r>
+        <w:tab/>
+      </w:r>
+      <w:r>
+        <w:t>надання актуальної статистики</w:t>
+      </w:r>
+      <w:r>
+        <w:rPr>
+          <w:lang w:val="ru-RU"/>
+        </w:rPr>
+        <w:t>;</w:t>
+      </w:r>
+    </w:p>
+    <w:p>
+      <w:pPr>
+        <w:rPr>
+          <w:lang w:val="ru-RU"/>
+        </w:rPr>
+      </w:pPr>
+      <w:r>
+        <w:t xml:space="preserve">7. </w:t>
+      </w:r>
+      <w:r>
+        <w:tab/>
+        <w:t>налаштування розмірів залу</w:t>
+      </w:r>
+      <w:r>
+        <w:rPr>
+          <w:lang w:val="ru-RU"/>
+        </w:rPr>
+        <w:t>.</w:t>
+      </w:r>
+    </w:p>
+    <w:p>
+      <w:pPr>
+        <w:ind w:firstLine="0"/>
+        <w:rPr>
+          <w:lang w:val="ru-RU"/>
+        </w:rPr>
         <w:sectPr>
           <w:pgSz w:w="11906" w:h="16838" w:code="9"/>
           <w:pgMar w:top="1134" w:right="851" w:bottom="1134" w:left="1418" w:header="709" w:footer="709" w:gutter="0"/>
@@ -2956,7 +3696,13 @@
         <w:t xml:space="preserve"> 4.1.9</w:t>
       </w:r>
       <w:r>
-        <w:t>, що є безкоштовним та представляє собою прямий  програмни</w:t>
+        <w:t xml:space="preserve">, що є безкоштовним </w:t>
+      </w:r>
+      <w:r>
+        <w:t xml:space="preserve">компілятором </w:t>
+      </w:r>
+      <w:r>
+        <w:t>та представляє собою прямий  програмни</w:t>
       </w:r>
       <w:r>
         <w:t>й порт GNU</w:t>
@@ -3670,1519 +4416,1515 @@
       </w:pPr>
       <w:r>
         <w:lastRenderedPageBreak/>
-        <w:t>2.3 Огляд можливостей бібліотеки STL</w:t>
-      </w:r>
-    </w:p>
-    <w:p/>
-    <w:p>
-      <w:pPr>
-        <w:rPr>
-          <w:lang w:val="ru-RU"/>
-        </w:rPr>
-      </w:pPr>
-    </w:p>
-    <w:p>
-      <w:r>
-        <w:t xml:space="preserve">Стандартна бібліотека шаблонів STL – частина стандартної бібліотеки C++ SCL, що забезпечує </w:t>
-      </w:r>
-      <w:proofErr w:type="spellStart"/>
-      <w:r>
-        <w:t>загальноцільові</w:t>
-      </w:r>
-      <w:proofErr w:type="spellEnd"/>
-      <w:r>
-        <w:t xml:space="preserve"> стандартні класи й функції, які реалізують найбільш популярні й широко використовувані алгоритми й структури даних. Ядро бібліотеки утворюють три складові: контейнери, алгоритми й </w:t>
-      </w:r>
-      <w:proofErr w:type="spellStart"/>
-      <w:r>
-        <w:t>ітератори</w:t>
-      </w:r>
-      <w:proofErr w:type="spellEnd"/>
-      <w:r>
-        <w:t>.</w:t>
-      </w:r>
-    </w:p>
-    <w:p>
-      <w:r>
-        <w:t>Контейнери (</w:t>
-      </w:r>
-      <w:proofErr w:type="spellStart"/>
-      <w:r>
-        <w:t>containers</w:t>
-      </w:r>
-      <w:proofErr w:type="spellEnd"/>
-      <w:r>
-        <w:t xml:space="preserve">) – це об'єкти, призначені для зберігання інших елементів. Тут представлені різні варіанти часто використовуваних структур даних – вектори, списки, стеки, черги й </w:t>
-      </w:r>
-      <w:proofErr w:type="spellStart"/>
-      <w:r>
-        <w:t>т.п</w:t>
-      </w:r>
-      <w:proofErr w:type="spellEnd"/>
-      <w:r>
-        <w:t>. Точніше, навіть не самі структури, а заготівки для них. Конкретну структуру для свого типу даних програміст утворює сам за допомогою стандартних контейнерів.</w:t>
-      </w:r>
-    </w:p>
-    <w:p>
-      <w:proofErr w:type="spellStart"/>
-      <w:r>
-        <w:t>Ітератори</w:t>
-      </w:r>
-      <w:proofErr w:type="spellEnd"/>
-      <w:r>
-        <w:t xml:space="preserve"> (</w:t>
-      </w:r>
-      <w:proofErr w:type="spellStart"/>
-      <w:r>
-        <w:t>iterators</w:t>
-      </w:r>
-      <w:proofErr w:type="spellEnd"/>
-      <w:r>
-        <w:t xml:space="preserve">) – це об'єкти, які стосовно контейнера відіграють роль вказівників. Вони дозволяють одержати доступ до вмісту контейнера приблизно так само, як вказівники використовуються для доступу до елементів масиву. </w:t>
-      </w:r>
-      <w:proofErr w:type="spellStart"/>
-      <w:r>
-        <w:t>Ітератори</w:t>
-      </w:r>
-      <w:proofErr w:type="spellEnd"/>
-      <w:r>
-        <w:t xml:space="preserve"> застосуються як зв’язок між структурами даних (не обов'язково контейнерами) і алгоритмами або іншим кодом, який ці структури використовує.</w:t>
-      </w:r>
-    </w:p>
-    <w:p>
-      <w:r>
-        <w:t>Алгоритми (</w:t>
-      </w:r>
-      <w:proofErr w:type="spellStart"/>
-      <w:r>
-        <w:t>algorithms</w:t>
-      </w:r>
-      <w:proofErr w:type="spellEnd"/>
-      <w:r>
-        <w:t>) виконують операції над даними контейнера. Існують алгоритми для ініціалізації, сортування, пошуку, заміни вмісту контейнерів. Багато алгоритмів призначені для роботи з послідовністю (</w:t>
-      </w:r>
-      <w:proofErr w:type="spellStart"/>
-      <w:r>
-        <w:t>sequence</w:t>
-      </w:r>
-      <w:proofErr w:type="spellEnd"/>
-      <w:r>
-        <w:t xml:space="preserve">), що являє собою лінійний список елементів усередині контейнера. Велика частина алгоритмів STL побудована по єдиному принципу. Алгоритм отримує на вхід пару </w:t>
-      </w:r>
-      <w:proofErr w:type="spellStart"/>
-      <w:r>
-        <w:t>ітераторів</w:t>
-      </w:r>
-      <w:proofErr w:type="spellEnd"/>
-      <w:r>
-        <w:t>(інтервал) і для елементів з цього інтервалу виконує деяку задачу, наприклад, сортування.</w:t>
+        <w:t xml:space="preserve">2.3 </w:t>
+      </w:r>
+      <w:r>
+        <w:t>Огляд шаблонного класу бібліотеки STL, що використовується в роботі</w:t>
       </w:r>
     </w:p>
     <w:p/>
     <w:p/>
     <w:p>
-      <w:pPr>
-        <w:pStyle w:val="2"/>
-      </w:pPr>
-      <w:r>
-        <w:t>2.4 Огляд шаблонного класу бібліотеки STL, що використовується в роботі</w:t>
+      <w:r>
+        <w:rPr>
+          <w:lang w:val="ru-RU"/>
+        </w:rPr>
+        <w:t xml:space="preserve">В </w:t>
+      </w:r>
+      <w:proofErr w:type="spellStart"/>
+      <w:r>
+        <w:rPr>
+          <w:lang w:val="ru-RU"/>
+        </w:rPr>
+        <w:t>програм</w:t>
+      </w:r>
+      <w:proofErr w:type="spellEnd"/>
+      <w:r>
+        <w:t>і використано шаблони</w:t>
+      </w:r>
+      <w:r>
+        <w:t xml:space="preserve"> клас</w:t>
+      </w:r>
+      <w:r>
+        <w:t>ів</w:t>
+      </w:r>
+      <w:r>
+        <w:t xml:space="preserve"> </w:t>
+      </w:r>
+      <w:proofErr w:type="spellStart"/>
+      <w:r>
+        <w:t>QVector</w:t>
+      </w:r>
+      <w:proofErr w:type="spellEnd"/>
+      <w:r>
+        <w:t xml:space="preserve"> та </w:t>
+      </w:r>
+      <w:r>
+        <w:rPr>
+          <w:lang w:val="en-US"/>
+        </w:rPr>
+        <w:t>Vector</w:t>
+      </w:r>
+      <w:r>
+        <w:t xml:space="preserve">.  Клас </w:t>
+      </w:r>
+      <w:proofErr w:type="spellStart"/>
+      <w:r>
+        <w:t>QVector</w:t>
+      </w:r>
+      <w:proofErr w:type="spellEnd"/>
+      <w:r>
+        <w:t xml:space="preserve"> - це </w:t>
+      </w:r>
+      <w:proofErr w:type="spellStart"/>
+      <w:r>
+        <w:t>шаблоний</w:t>
+      </w:r>
+      <w:proofErr w:type="spellEnd"/>
+      <w:r>
+        <w:t xml:space="preserve"> клас</w:t>
+      </w:r>
+      <w:r>
+        <w:t xml:space="preserve"> в середовищі </w:t>
+      </w:r>
+      <w:proofErr w:type="spellStart"/>
+      <w:r>
+        <w:rPr>
+          <w:lang w:val="en-US"/>
+        </w:rPr>
+        <w:t>Qt</w:t>
+      </w:r>
+      <w:proofErr w:type="spellEnd"/>
+      <w:r>
+        <w:t>, що представляє динамічний масив.</w:t>
+      </w:r>
+    </w:p>
+    <w:p>
+      <w:pPr>
+        <w:rPr>
+          <w:lang w:val="ru-RU"/>
+        </w:rPr>
+      </w:pPr>
+      <w:proofErr w:type="spellStart"/>
+      <w:r>
+        <w:t>QVector</w:t>
+      </w:r>
+      <w:proofErr w:type="spellEnd"/>
+      <w:r>
+        <w:t xml:space="preserve"> є одним із загальних </w:t>
+      </w:r>
+      <w:proofErr w:type="spellStart"/>
+      <w:r>
+        <w:rPr>
+          <w:lang w:val="ru-RU"/>
+        </w:rPr>
+        <w:t>контейнерних</w:t>
+      </w:r>
+      <w:proofErr w:type="spellEnd"/>
+      <w:r>
+        <w:rPr>
+          <w:lang w:val="ru-RU"/>
+        </w:rPr>
+        <w:t xml:space="preserve"> </w:t>
+      </w:r>
+      <w:proofErr w:type="spellStart"/>
+      <w:r>
+        <w:rPr>
+          <w:lang w:val="ru-RU"/>
+        </w:rPr>
+        <w:t>класів</w:t>
+      </w:r>
+      <w:proofErr w:type="spellEnd"/>
+      <w:r>
+        <w:t xml:space="preserve"> </w:t>
+      </w:r>
+      <w:proofErr w:type="spellStart"/>
+      <w:r>
+        <w:t>Qt</w:t>
+      </w:r>
+      <w:proofErr w:type="spellEnd"/>
+      <w:r>
+        <w:t>.</w:t>
+      </w:r>
+      <w:r>
+        <w:rPr>
+          <w:lang w:val="ru-RU"/>
+        </w:rPr>
+        <w:t xml:space="preserve"> </w:t>
+      </w:r>
+      <w:r>
+        <w:t xml:space="preserve">Він зберігає свої елементи в суміжних комірках </w:t>
+      </w:r>
+      <w:proofErr w:type="spellStart"/>
+      <w:r>
+        <w:t>пам</w:t>
+      </w:r>
+      <w:proofErr w:type="spellEnd"/>
+      <w:r>
+        <w:rPr>
+          <w:lang w:val="ru-RU"/>
+        </w:rPr>
+        <w:t>’</w:t>
+      </w:r>
+      <w:r>
+        <w:t>яті</w:t>
+      </w:r>
+      <w:r>
+        <w:t xml:space="preserve"> та забезпечує швидкий доступ </w:t>
+      </w:r>
+      <w:r>
+        <w:rPr>
+          <w:lang w:val="ru-RU"/>
+        </w:rPr>
+        <w:t>за</w:t>
+      </w:r>
+      <w:r>
+        <w:t xml:space="preserve"> індекс</w:t>
+      </w:r>
+      <w:r>
+        <w:rPr>
+          <w:lang w:val="ru-RU"/>
+        </w:rPr>
+        <w:t>ом</w:t>
+      </w:r>
+      <w:r>
+        <w:t>.</w:t>
+      </w:r>
+      <w:r>
+        <w:rPr>
+          <w:lang w:val="ru-RU"/>
+        </w:rPr>
+        <w:t xml:space="preserve"> </w:t>
+      </w:r>
+      <w:proofErr w:type="spellStart"/>
+      <w:r>
+        <w:t>QVector</w:t>
+      </w:r>
+      <w:proofErr w:type="spellEnd"/>
+      <w:r>
+        <w:rPr>
+          <w:lang w:val="ru-RU"/>
+        </w:rPr>
+        <w:t xml:space="preserve"> рекомендовано до </w:t>
+      </w:r>
+      <w:r>
+        <w:t>використання, коли елементи є більшими, за розміром</w:t>
+      </w:r>
+      <w:r>
+        <w:t>, ніж</w:t>
+      </w:r>
+      <w:r>
+        <w:t xml:space="preserve"> вказівник</w:t>
+      </w:r>
+      <w:r>
+        <w:t xml:space="preserve">, для того щоб </w:t>
+      </w:r>
+      <w:proofErr w:type="spellStart"/>
+      <w:r>
+        <w:rPr>
+          <w:lang w:val="ru-RU"/>
+        </w:rPr>
+        <w:t>уникнути</w:t>
+      </w:r>
+      <w:proofErr w:type="spellEnd"/>
+      <w:r>
+        <w:rPr>
+          <w:lang w:val="ru-RU"/>
+        </w:rPr>
+        <w:t xml:space="preserve"> </w:t>
+      </w:r>
+      <w:proofErr w:type="spellStart"/>
+      <w:r>
+        <w:rPr>
+          <w:lang w:val="ru-RU"/>
+        </w:rPr>
+        <w:t>накладних</w:t>
+      </w:r>
+      <w:proofErr w:type="spellEnd"/>
+      <w:r>
+        <w:rPr>
+          <w:lang w:val="ru-RU"/>
+        </w:rPr>
+        <w:t xml:space="preserve"> </w:t>
+      </w:r>
+      <w:proofErr w:type="spellStart"/>
+      <w:r>
+        <w:rPr>
+          <w:lang w:val="ru-RU"/>
+        </w:rPr>
+        <w:t>витрат</w:t>
+      </w:r>
+      <w:proofErr w:type="spellEnd"/>
+      <w:r>
+        <w:rPr>
+          <w:lang w:val="ru-RU"/>
+        </w:rPr>
+        <w:t xml:space="preserve"> на </w:t>
+      </w:r>
+      <w:r>
+        <w:t xml:space="preserve">індивідуальне виділення для них місця в </w:t>
+      </w:r>
+      <w:r>
+        <w:rPr>
+          <w:lang w:val="ru-RU"/>
+        </w:rPr>
+        <w:t>"</w:t>
+      </w:r>
+      <w:proofErr w:type="spellStart"/>
+      <w:r>
+        <w:rPr>
+          <w:lang w:val="ru-RU"/>
+        </w:rPr>
+        <w:t>купі</w:t>
+      </w:r>
+      <w:proofErr w:type="spellEnd"/>
+      <w:r>
+        <w:rPr>
+          <w:lang w:val="ru-RU"/>
+        </w:rPr>
+        <w:t xml:space="preserve">", </w:t>
+      </w:r>
+      <w:proofErr w:type="spellStart"/>
+      <w:r>
+        <w:rPr>
+          <w:lang w:val="ru-RU"/>
+        </w:rPr>
+        <w:t>під</w:t>
+      </w:r>
+      <w:proofErr w:type="spellEnd"/>
+      <w:r>
+        <w:rPr>
+          <w:lang w:val="ru-RU"/>
+        </w:rPr>
+        <w:t xml:space="preserve"> час вставки нового </w:t>
+      </w:r>
+      <w:proofErr w:type="spellStart"/>
+      <w:r>
+        <w:rPr>
+          <w:lang w:val="ru-RU"/>
+        </w:rPr>
+        <w:t>елемента</w:t>
+      </w:r>
+      <w:proofErr w:type="spellEnd"/>
+      <w:r>
+        <w:rPr>
+          <w:lang w:val="ru-RU"/>
+        </w:rPr>
+        <w:t>.</w:t>
+      </w:r>
+      <w:r>
+        <w:rPr>
+          <w:lang w:val="ru-RU"/>
+        </w:rPr>
+        <w:t xml:space="preserve"> </w:t>
+      </w:r>
+    </w:p>
+    <w:p>
+      <w:pPr>
+        <w:rPr>
+          <w:lang w:val="ru-RU"/>
+        </w:rPr>
+      </w:pPr>
+      <w:proofErr w:type="spellStart"/>
+      <w:r>
+        <w:rPr>
+          <w:lang w:val="ru-RU"/>
+        </w:rPr>
+        <w:t>QVector</w:t>
+      </w:r>
+      <w:proofErr w:type="spellEnd"/>
+      <w:r>
+        <w:rPr>
+          <w:lang w:val="ru-RU"/>
+        </w:rPr>
+        <w:t xml:space="preserve"> </w:t>
+      </w:r>
+      <w:proofErr w:type="spellStart"/>
+      <w:r>
+        <w:rPr>
+          <w:lang w:val="ru-RU"/>
+        </w:rPr>
+        <w:t>надає</w:t>
+      </w:r>
+      <w:proofErr w:type="spellEnd"/>
+      <w:r>
+        <w:rPr>
+          <w:lang w:val="ru-RU"/>
+        </w:rPr>
+        <w:t xml:space="preserve"> </w:t>
+      </w:r>
+      <w:proofErr w:type="spellStart"/>
+      <w:r>
+        <w:rPr>
+          <w:lang w:val="ru-RU"/>
+        </w:rPr>
+        <w:t>основні</w:t>
+      </w:r>
+      <w:proofErr w:type="spellEnd"/>
+      <w:r>
+        <w:rPr>
+          <w:lang w:val="ru-RU"/>
+        </w:rPr>
+        <w:t xml:space="preserve"> </w:t>
+      </w:r>
+      <w:proofErr w:type="spellStart"/>
+      <w:r>
+        <w:rPr>
+          <w:lang w:val="ru-RU"/>
+        </w:rPr>
+        <w:t>функції</w:t>
+      </w:r>
+      <w:proofErr w:type="spellEnd"/>
+      <w:r>
+        <w:rPr>
+          <w:lang w:val="ru-RU"/>
+        </w:rPr>
+        <w:t xml:space="preserve"> для </w:t>
+      </w:r>
+      <w:proofErr w:type="spellStart"/>
+      <w:r>
+        <w:rPr>
+          <w:lang w:val="ru-RU"/>
+        </w:rPr>
+        <w:t>додавання</w:t>
+      </w:r>
+      <w:proofErr w:type="spellEnd"/>
+      <w:r>
+        <w:rPr>
+          <w:lang w:val="ru-RU"/>
+        </w:rPr>
+        <w:t xml:space="preserve">, </w:t>
+      </w:r>
+      <w:proofErr w:type="spellStart"/>
+      <w:r>
+        <w:rPr>
+          <w:lang w:val="ru-RU"/>
+        </w:rPr>
+        <w:t>переміщення</w:t>
+      </w:r>
+      <w:proofErr w:type="spellEnd"/>
+      <w:r>
+        <w:rPr>
+          <w:lang w:val="ru-RU"/>
+        </w:rPr>
+        <w:t xml:space="preserve"> та </w:t>
+      </w:r>
+      <w:proofErr w:type="spellStart"/>
+      <w:r>
+        <w:rPr>
+          <w:lang w:val="ru-RU"/>
+        </w:rPr>
+        <w:t>видалення</w:t>
+      </w:r>
+      <w:proofErr w:type="spellEnd"/>
+      <w:r>
+        <w:rPr>
+          <w:lang w:val="ru-RU"/>
+        </w:rPr>
+        <w:t xml:space="preserve"> </w:t>
+      </w:r>
+      <w:proofErr w:type="spellStart"/>
+      <w:r>
+        <w:rPr>
+          <w:lang w:val="ru-RU"/>
+        </w:rPr>
+        <w:t>елементів</w:t>
+      </w:r>
+      <w:proofErr w:type="spellEnd"/>
+      <w:r>
+        <w:rPr>
+          <w:lang w:val="ru-RU"/>
+        </w:rPr>
+        <w:t xml:space="preserve">: </w:t>
+      </w:r>
+      <w:proofErr w:type="spellStart"/>
+      <w:r>
+        <w:rPr>
+          <w:lang w:val="ru-RU"/>
+        </w:rPr>
+        <w:t>insert</w:t>
+      </w:r>
+      <w:proofErr w:type="spellEnd"/>
+      <w:r>
+        <w:rPr>
+          <w:lang w:val="ru-RU"/>
+        </w:rPr>
+        <w:t xml:space="preserve">(), </w:t>
+      </w:r>
+      <w:proofErr w:type="spellStart"/>
+      <w:r>
+        <w:rPr>
+          <w:lang w:val="ru-RU"/>
+        </w:rPr>
+        <w:t>replace</w:t>
+      </w:r>
+      <w:proofErr w:type="spellEnd"/>
+      <w:r>
+        <w:rPr>
+          <w:lang w:val="ru-RU"/>
+        </w:rPr>
+        <w:t xml:space="preserve">(), </w:t>
+      </w:r>
+      <w:proofErr w:type="spellStart"/>
+      <w:r>
+        <w:rPr>
+          <w:lang w:val="ru-RU"/>
+        </w:rPr>
+        <w:t>remove</w:t>
+      </w:r>
+      <w:proofErr w:type="spellEnd"/>
+      <w:r>
+        <w:rPr>
+          <w:lang w:val="ru-RU"/>
+        </w:rPr>
+        <w:t xml:space="preserve">(), </w:t>
+      </w:r>
+      <w:proofErr w:type="spellStart"/>
+      <w:r>
+        <w:rPr>
+          <w:lang w:val="ru-RU"/>
+        </w:rPr>
+        <w:t>prepend</w:t>
+      </w:r>
+      <w:proofErr w:type="spellEnd"/>
+      <w:r>
+        <w:rPr>
+          <w:lang w:val="ru-RU"/>
+        </w:rPr>
+        <w:t xml:space="preserve">(), </w:t>
+      </w:r>
+      <w:proofErr w:type="spellStart"/>
+      <w:r>
+        <w:rPr>
+          <w:lang w:val="ru-RU"/>
+        </w:rPr>
+        <w:t>append</w:t>
+      </w:r>
+      <w:proofErr w:type="spellEnd"/>
+      <w:r>
+        <w:rPr>
+          <w:lang w:val="ru-RU"/>
+        </w:rPr>
+        <w:t>().</w:t>
+      </w:r>
+      <w:r>
+        <w:rPr>
+          <w:lang w:val="ru-RU"/>
+        </w:rPr>
+        <w:t xml:space="preserve"> </w:t>
+      </w:r>
+      <w:proofErr w:type="spellStart"/>
+      <w:r>
+        <w:rPr>
+          <w:lang w:val="ru-RU"/>
+        </w:rPr>
+        <w:t>Звернення</w:t>
+      </w:r>
+      <w:proofErr w:type="spellEnd"/>
+      <w:r>
+        <w:rPr>
+          <w:lang w:val="ru-RU"/>
+        </w:rPr>
+        <w:t xml:space="preserve"> за </w:t>
+      </w:r>
+      <w:proofErr w:type="spellStart"/>
+      <w:r>
+        <w:rPr>
+          <w:lang w:val="ru-RU"/>
+        </w:rPr>
+        <w:t>індексом</w:t>
+      </w:r>
+      <w:proofErr w:type="spellEnd"/>
+      <w:r>
+        <w:rPr>
+          <w:lang w:val="ru-RU"/>
+        </w:rPr>
+        <w:t xml:space="preserve"> </w:t>
+      </w:r>
+      <w:proofErr w:type="spellStart"/>
+      <w:r>
+        <w:rPr>
+          <w:lang w:val="ru-RU"/>
+        </w:rPr>
+        <w:t>відбувається</w:t>
+      </w:r>
+      <w:proofErr w:type="spellEnd"/>
+      <w:r>
+        <w:rPr>
+          <w:lang w:val="ru-RU"/>
+        </w:rPr>
+        <w:t xml:space="preserve"> за </w:t>
+      </w:r>
+      <w:proofErr w:type="spellStart"/>
+      <w:r>
+        <w:rPr>
+          <w:lang w:val="ru-RU"/>
+        </w:rPr>
+        <w:t>допомогою</w:t>
+      </w:r>
+      <w:proofErr w:type="spellEnd"/>
+      <w:r>
+        <w:rPr>
+          <w:lang w:val="ru-RU"/>
+        </w:rPr>
+        <w:t xml:space="preserve"> </w:t>
+      </w:r>
+      <w:proofErr w:type="spellStart"/>
+      <w:r>
+        <w:rPr>
+          <w:lang w:val="ru-RU"/>
+        </w:rPr>
+        <w:t>функцій</w:t>
+      </w:r>
+      <w:proofErr w:type="spellEnd"/>
+      <w:r>
+        <w:rPr>
+          <w:lang w:val="ru-RU"/>
+        </w:rPr>
+        <w:t xml:space="preserve"> </w:t>
+      </w:r>
+      <w:r>
+        <w:rPr>
+          <w:lang w:val="en-US"/>
+        </w:rPr>
+        <w:t>at</w:t>
+      </w:r>
+      <w:r>
+        <w:rPr>
+          <w:lang w:val="ru-RU"/>
+        </w:rPr>
+        <w:t xml:space="preserve">(), </w:t>
+      </w:r>
+      <w:r>
+        <w:rPr>
+          <w:lang w:val="en-US"/>
+        </w:rPr>
+        <w:t>value</w:t>
+      </w:r>
+      <w:r>
+        <w:rPr>
+          <w:lang w:val="ru-RU"/>
+        </w:rPr>
+        <w:t xml:space="preserve">() </w:t>
+      </w:r>
+      <w:r>
+        <w:rPr>
+          <w:lang w:val="ru-RU"/>
+        </w:rPr>
+        <w:t xml:space="preserve">та </w:t>
+      </w:r>
+      <w:proofErr w:type="spellStart"/>
+      <w:r>
+        <w:rPr>
+          <w:lang w:val="ru-RU"/>
+        </w:rPr>
+        <w:t>перевантеженого</w:t>
+      </w:r>
+      <w:proofErr w:type="spellEnd"/>
+      <w:r>
+        <w:rPr>
+          <w:lang w:val="ru-RU"/>
+        </w:rPr>
+        <w:t xml:space="preserve"> оператора []</w:t>
+      </w:r>
+      <w:r>
+        <w:rPr>
+          <w:lang w:val="ru-RU"/>
+        </w:rPr>
+        <w:t>.</w:t>
+      </w:r>
+      <w:r>
+        <w:rPr>
+          <w:lang w:val="ru-RU"/>
+        </w:rPr>
+        <w:t xml:space="preserve"> </w:t>
+      </w:r>
+    </w:p>
+    <w:p>
+      <w:r>
+        <w:rPr>
+          <w:lang w:val="ru-RU"/>
+        </w:rPr>
+        <w:t xml:space="preserve">В </w:t>
+      </w:r>
+      <w:proofErr w:type="spellStart"/>
+      <w:r>
+        <w:rPr>
+          <w:lang w:val="ru-RU"/>
+        </w:rPr>
+        <w:t>програмі</w:t>
+      </w:r>
+      <w:proofErr w:type="spellEnd"/>
+      <w:r>
+        <w:rPr>
+          <w:lang w:val="ru-RU"/>
+        </w:rPr>
+        <w:t xml:space="preserve">, </w:t>
+      </w:r>
+      <w:proofErr w:type="spellStart"/>
+      <w:r>
+        <w:rPr>
+          <w:lang w:val="ru-RU"/>
+        </w:rPr>
+        <w:t>що</w:t>
+      </w:r>
+      <w:proofErr w:type="spellEnd"/>
+      <w:r>
+        <w:rPr>
+          <w:lang w:val="ru-RU"/>
+        </w:rPr>
+        <w:t xml:space="preserve"> </w:t>
+      </w:r>
+      <w:proofErr w:type="spellStart"/>
+      <w:r>
+        <w:rPr>
+          <w:lang w:val="ru-RU"/>
+        </w:rPr>
+        <w:t>розробля</w:t>
+      </w:r>
+      <w:r>
+        <w:t>ється</w:t>
+      </w:r>
+      <w:proofErr w:type="spellEnd"/>
+      <w:r>
+        <w:t>,</w:t>
+      </w:r>
+      <w:r>
+        <w:rPr>
+          <w:lang w:val="ru-RU"/>
+        </w:rPr>
+        <w:t xml:space="preserve"> </w:t>
+      </w:r>
+      <w:proofErr w:type="spellStart"/>
+      <w:r>
+        <w:rPr>
+          <w:lang w:val="ru-RU"/>
+        </w:rPr>
+        <w:t>необхідний</w:t>
+      </w:r>
+      <w:proofErr w:type="spellEnd"/>
+      <w:r>
+        <w:rPr>
+          <w:lang w:val="ru-RU"/>
+        </w:rPr>
+        <w:t xml:space="preserve"> </w:t>
+      </w:r>
+      <w:proofErr w:type="spellStart"/>
+      <w:r>
+        <w:rPr>
+          <w:lang w:val="ru-RU"/>
+        </w:rPr>
+        <w:t>швидкий</w:t>
+      </w:r>
+      <w:proofErr w:type="spellEnd"/>
+      <w:r>
+        <w:rPr>
+          <w:lang w:val="ru-RU"/>
+        </w:rPr>
+        <w:t xml:space="preserve"> доступ до </w:t>
+      </w:r>
+      <w:proofErr w:type="spellStart"/>
+      <w:r>
+        <w:rPr>
+          <w:lang w:val="ru-RU"/>
+        </w:rPr>
+        <w:t>елементу</w:t>
+      </w:r>
+      <w:proofErr w:type="spellEnd"/>
+      <w:r>
+        <w:rPr>
+          <w:lang w:val="ru-RU"/>
+        </w:rPr>
+        <w:t xml:space="preserve"> контейнера за </w:t>
+      </w:r>
+      <w:proofErr w:type="spellStart"/>
+      <w:r>
+        <w:rPr>
+          <w:lang w:val="ru-RU"/>
+        </w:rPr>
+        <w:t>індексом</w:t>
+      </w:r>
+      <w:proofErr w:type="spellEnd"/>
+      <w:r>
+        <w:rPr>
+          <w:lang w:val="ru-RU"/>
+        </w:rPr>
+        <w:t xml:space="preserve">. В контейнер </w:t>
+      </w:r>
+      <w:proofErr w:type="spellStart"/>
+      <w:r>
+        <w:rPr>
+          <w:lang w:val="ru-RU"/>
+        </w:rPr>
+        <w:t>поміщується</w:t>
+      </w:r>
+      <w:proofErr w:type="spellEnd"/>
+      <w:r>
+        <w:rPr>
+          <w:lang w:val="ru-RU"/>
+        </w:rPr>
+        <w:t xml:space="preserve"> </w:t>
+      </w:r>
+      <w:proofErr w:type="spellStart"/>
+      <w:r>
+        <w:rPr>
+          <w:lang w:val="ru-RU"/>
+        </w:rPr>
+        <w:t>обьект</w:t>
+      </w:r>
+      <w:proofErr w:type="spellEnd"/>
+      <w:r>
+        <w:rPr>
+          <w:lang w:val="ru-RU"/>
+        </w:rPr>
+        <w:t xml:space="preserve"> створенного классу, </w:t>
+      </w:r>
+      <w:proofErr w:type="spellStart"/>
+      <w:r>
+        <w:rPr>
+          <w:lang w:val="ru-RU"/>
+        </w:rPr>
+        <w:t>який</w:t>
+      </w:r>
+      <w:proofErr w:type="spellEnd"/>
+      <w:r>
+        <w:rPr>
+          <w:lang w:val="ru-RU"/>
+        </w:rPr>
+        <w:t xml:space="preserve"> </w:t>
+      </w:r>
+      <w:proofErr w:type="spellStart"/>
+      <w:r>
+        <w:rPr>
+          <w:lang w:val="ru-RU"/>
+        </w:rPr>
+        <w:t>суттєво</w:t>
+      </w:r>
+      <w:proofErr w:type="spellEnd"/>
+      <w:r>
+        <w:rPr>
+          <w:lang w:val="ru-RU"/>
+        </w:rPr>
+        <w:t xml:space="preserve"> </w:t>
+      </w:r>
+      <w:proofErr w:type="spellStart"/>
+      <w:r>
+        <w:rPr>
+          <w:lang w:val="ru-RU"/>
+        </w:rPr>
+        <w:t>більший</w:t>
+      </w:r>
+      <w:proofErr w:type="spellEnd"/>
+      <w:r>
+        <w:rPr>
+          <w:lang w:val="ru-RU"/>
+        </w:rPr>
+        <w:t xml:space="preserve"> за </w:t>
+      </w:r>
+      <w:proofErr w:type="spellStart"/>
+      <w:r>
+        <w:rPr>
+          <w:lang w:val="ru-RU"/>
+        </w:rPr>
+        <w:t>розміром</w:t>
+      </w:r>
+      <w:proofErr w:type="spellEnd"/>
+      <w:r>
+        <w:rPr>
+          <w:lang w:val="ru-RU"/>
+        </w:rPr>
+        <w:t xml:space="preserve">, </w:t>
+      </w:r>
+      <w:proofErr w:type="spellStart"/>
+      <w:r>
+        <w:rPr>
+          <w:lang w:val="ru-RU"/>
+        </w:rPr>
+        <w:t>ніж</w:t>
+      </w:r>
+      <w:proofErr w:type="spellEnd"/>
+      <w:r>
+        <w:rPr>
+          <w:lang w:val="ru-RU"/>
+        </w:rPr>
+        <w:t xml:space="preserve"> </w:t>
+      </w:r>
+      <w:proofErr w:type="spellStart"/>
+      <w:r>
+        <w:rPr>
+          <w:lang w:val="ru-RU"/>
+        </w:rPr>
+        <w:t>вказ</w:t>
+      </w:r>
+      <w:r>
+        <w:rPr>
+          <w:lang w:val="ru-RU"/>
+        </w:rPr>
+        <w:t>і</w:t>
+      </w:r>
+      <w:r>
+        <w:rPr>
+          <w:lang w:val="ru-RU"/>
+        </w:rPr>
+        <w:t>вник</w:t>
+      </w:r>
+      <w:proofErr w:type="spellEnd"/>
+      <w:r>
+        <w:rPr>
+          <w:lang w:val="ru-RU"/>
+        </w:rPr>
+        <w:t xml:space="preserve">. </w:t>
+      </w:r>
+      <w:proofErr w:type="spellStart"/>
+      <w:r>
+        <w:rPr>
+          <w:lang w:val="ru-RU"/>
+        </w:rPr>
+        <w:t>Саме</w:t>
+      </w:r>
+      <w:proofErr w:type="spellEnd"/>
+      <w:r>
+        <w:rPr>
+          <w:lang w:val="ru-RU"/>
+        </w:rPr>
+        <w:t xml:space="preserve"> через </w:t>
+      </w:r>
+      <w:proofErr w:type="spellStart"/>
+      <w:r>
+        <w:rPr>
+          <w:lang w:val="ru-RU"/>
+        </w:rPr>
+        <w:t>це</w:t>
+      </w:r>
+      <w:proofErr w:type="spellEnd"/>
+      <w:r>
+        <w:rPr>
+          <w:lang w:val="ru-RU"/>
+        </w:rPr>
+        <w:t>,</w:t>
+      </w:r>
+      <w:r>
+        <w:rPr>
+          <w:lang w:val="ru-RU"/>
+        </w:rPr>
+        <w:t xml:space="preserve"> в </w:t>
+      </w:r>
+      <w:proofErr w:type="spellStart"/>
+      <w:r>
+        <w:rPr>
+          <w:lang w:val="ru-RU"/>
+        </w:rPr>
+        <w:t>якості</w:t>
+      </w:r>
+      <w:proofErr w:type="spellEnd"/>
+      <w:r>
+        <w:rPr>
+          <w:lang w:val="ru-RU"/>
+        </w:rPr>
+        <w:t xml:space="preserve"> контейнера </w:t>
+      </w:r>
+      <w:proofErr w:type="spellStart"/>
+      <w:r>
+        <w:rPr>
+          <w:lang w:val="ru-RU"/>
+        </w:rPr>
+        <w:t>було</w:t>
+      </w:r>
+      <w:proofErr w:type="spellEnd"/>
+      <w:r>
+        <w:rPr>
+          <w:lang w:val="ru-RU"/>
+        </w:rPr>
+        <w:t xml:space="preserve"> </w:t>
+      </w:r>
+      <w:proofErr w:type="spellStart"/>
+      <w:r>
+        <w:rPr>
+          <w:lang w:val="ru-RU"/>
+        </w:rPr>
+        <w:t>обрано</w:t>
+      </w:r>
+      <w:proofErr w:type="spellEnd"/>
+      <w:r>
+        <w:rPr>
+          <w:lang w:val="ru-RU"/>
+        </w:rPr>
+        <w:t xml:space="preserve"> </w:t>
+      </w:r>
+      <w:proofErr w:type="spellStart"/>
+      <w:r>
+        <w:t>шаблоний</w:t>
+      </w:r>
+      <w:proofErr w:type="spellEnd"/>
+      <w:r>
+        <w:t xml:space="preserve"> клас </w:t>
+      </w:r>
+      <w:proofErr w:type="spellStart"/>
+      <w:r>
+        <w:t>QVector</w:t>
+      </w:r>
+      <w:proofErr w:type="spellEnd"/>
+      <w:r>
+        <w:t>.</w:t>
+      </w:r>
+    </w:p>
+    <w:p>
+      <w:r>
+        <w:t xml:space="preserve">Клас </w:t>
+      </w:r>
+      <w:proofErr w:type="spellStart"/>
+      <w:r>
+        <w:t>vector</w:t>
+      </w:r>
+      <w:proofErr w:type="spellEnd"/>
+      <w:r>
+        <w:t xml:space="preserve"> розташов</w:t>
+      </w:r>
+      <w:r>
+        <w:t>аний в заголовку</w:t>
+      </w:r>
+      <w:r>
+        <w:t xml:space="preserve"> &lt;</w:t>
+      </w:r>
+      <w:proofErr w:type="spellStart"/>
+      <w:r>
+        <w:t>vector</w:t>
+      </w:r>
+      <w:proofErr w:type="spellEnd"/>
+      <w:r>
+        <w:t xml:space="preserve">&gt;. Як і всі стандартні компоненти, він розташований в просторі імен </w:t>
+      </w:r>
+      <w:proofErr w:type="spellStart"/>
+      <w:r>
+        <w:t>std</w:t>
+      </w:r>
+      <w:proofErr w:type="spellEnd"/>
+      <w:r>
+        <w:t xml:space="preserve">. Даний інтерфейс </w:t>
+      </w:r>
+      <w:proofErr w:type="spellStart"/>
+      <w:r>
+        <w:t>емулює</w:t>
+      </w:r>
+      <w:proofErr w:type="spellEnd"/>
+      <w:r>
+        <w:t xml:space="preserve"> роботу стандартного масиву C (наприклад, швидкий довільний доступ до елементів), а також деякі додаткові можливості, начебто автоматичного зміни розміру </w:t>
+      </w:r>
+      <w:proofErr w:type="spellStart"/>
+      <w:r>
+        <w:t>вектора</w:t>
+      </w:r>
+      <w:proofErr w:type="spellEnd"/>
+      <w:r>
+        <w:t xml:space="preserve"> при вставці або видаленні елементів.</w:t>
+      </w:r>
+    </w:p>
+    <w:p>
+      <w:r>
+        <w:t xml:space="preserve">Всі елементи </w:t>
+      </w:r>
+      <w:proofErr w:type="spellStart"/>
+      <w:r>
+        <w:t>вектора</w:t>
+      </w:r>
+      <w:proofErr w:type="spellEnd"/>
+      <w:r>
+        <w:t xml:space="preserve"> повинні належати одному типу. Наприклад, не можна спільно зберігати дані типів </w:t>
+      </w:r>
+      <w:proofErr w:type="spellStart"/>
+      <w:r>
+        <w:t>char</w:t>
+      </w:r>
+      <w:proofErr w:type="spellEnd"/>
+      <w:r>
+        <w:t xml:space="preserve"> і </w:t>
+      </w:r>
+      <w:proofErr w:type="spellStart"/>
+      <w:r>
+        <w:t>int</w:t>
+      </w:r>
+      <w:proofErr w:type="spellEnd"/>
+      <w:r>
+        <w:t xml:space="preserve"> в одному екземплярі </w:t>
+      </w:r>
+      <w:proofErr w:type="spellStart"/>
+      <w:r>
+        <w:t>вектора</w:t>
+      </w:r>
+      <w:proofErr w:type="spellEnd"/>
+      <w:r>
+        <w:t xml:space="preserve">. Клас </w:t>
+      </w:r>
+      <w:proofErr w:type="spellStart"/>
+      <w:r>
+        <w:t>vector</w:t>
+      </w:r>
+      <w:proofErr w:type="spellEnd"/>
+      <w:r>
+        <w:t xml:space="preserve"> має стандартний набір методів для доступу до елементів, додавання і видалення елементів, а також отримання кількості збережених елементів.</w:t>
       </w:r>
     </w:p>
     <w:p/>
     <w:p/>
     <w:p>
-      <w:r>
-        <w:rPr>
-          <w:lang w:val="ru-RU"/>
-        </w:rPr>
-        <w:t xml:space="preserve">В </w:t>
-      </w:r>
-      <w:proofErr w:type="spellStart"/>
-      <w:r>
-        <w:rPr>
-          <w:lang w:val="ru-RU"/>
-        </w:rPr>
-        <w:t>програм</w:t>
-      </w:r>
-      <w:proofErr w:type="spellEnd"/>
-      <w:r>
-        <w:t xml:space="preserve">і використано </w:t>
-      </w:r>
-      <w:proofErr w:type="spellStart"/>
-      <w:r>
-        <w:t>шаблоний</w:t>
-      </w:r>
-      <w:proofErr w:type="spellEnd"/>
-      <w:r>
-        <w:t xml:space="preserve"> клас </w:t>
-      </w:r>
-      <w:proofErr w:type="spellStart"/>
-      <w:r>
-        <w:t>QVector</w:t>
-      </w:r>
-      <w:proofErr w:type="spellEnd"/>
-      <w:r>
-        <w:t xml:space="preserve">.  Клас </w:t>
-      </w:r>
-      <w:proofErr w:type="spellStart"/>
-      <w:r>
-        <w:t>QVector</w:t>
-      </w:r>
-      <w:proofErr w:type="spellEnd"/>
-      <w:r>
-        <w:t xml:space="preserve"> - це </w:t>
-      </w:r>
-      <w:proofErr w:type="spellStart"/>
-      <w:r>
-        <w:t>шаблоний</w:t>
-      </w:r>
-      <w:proofErr w:type="spellEnd"/>
-      <w:r>
-        <w:t xml:space="preserve"> клас</w:t>
-      </w:r>
-      <w:r>
-        <w:t xml:space="preserve"> в середовищі </w:t>
-      </w:r>
-      <w:proofErr w:type="spellStart"/>
-      <w:r>
-        <w:rPr>
-          <w:lang w:val="en-US"/>
-        </w:rPr>
-        <w:t>Qt</w:t>
-      </w:r>
-      <w:proofErr w:type="spellEnd"/>
-      <w:r>
-        <w:t>, що представляє динамічний масив.</w:t>
-      </w:r>
-    </w:p>
-    <w:p>
-      <w:pPr>
-        <w:rPr>
-          <w:lang w:val="ru-RU"/>
-        </w:rPr>
-      </w:pPr>
-      <w:proofErr w:type="spellStart"/>
-      <w:r>
-        <w:t>QVector</w:t>
-      </w:r>
-      <w:proofErr w:type="spellEnd"/>
-      <w:r>
-        <w:t xml:space="preserve"> є одним із загальних </w:t>
-      </w:r>
-      <w:proofErr w:type="spellStart"/>
-      <w:r>
-        <w:rPr>
-          <w:lang w:val="ru-RU"/>
-        </w:rPr>
-        <w:t>контейнерних</w:t>
-      </w:r>
-      <w:proofErr w:type="spellEnd"/>
-      <w:r>
-        <w:rPr>
-          <w:lang w:val="ru-RU"/>
-        </w:rPr>
-        <w:t xml:space="preserve"> </w:t>
-      </w:r>
-      <w:proofErr w:type="spellStart"/>
-      <w:r>
-        <w:rPr>
-          <w:lang w:val="ru-RU"/>
-        </w:rPr>
-        <w:t>класів</w:t>
-      </w:r>
-      <w:proofErr w:type="spellEnd"/>
-      <w:r>
-        <w:t xml:space="preserve"> </w:t>
-      </w:r>
-      <w:proofErr w:type="spellStart"/>
-      <w:r>
-        <w:t>Qt</w:t>
-      </w:r>
-      <w:proofErr w:type="spellEnd"/>
-      <w:r>
-        <w:t>.</w:t>
-      </w:r>
-      <w:r>
-        <w:rPr>
-          <w:lang w:val="ru-RU"/>
-        </w:rPr>
-        <w:t xml:space="preserve"> </w:t>
-      </w:r>
-      <w:r>
-        <w:t xml:space="preserve">Він зберігає свої елементи в суміжних комірках </w:t>
-      </w:r>
-      <w:proofErr w:type="spellStart"/>
-      <w:r>
-        <w:t>пам</w:t>
-      </w:r>
-      <w:proofErr w:type="spellEnd"/>
-      <w:r>
-        <w:rPr>
-          <w:lang w:val="ru-RU"/>
-        </w:rPr>
-        <w:t>’</w:t>
-      </w:r>
-      <w:r>
-        <w:t>яті</w:t>
-      </w:r>
-      <w:r>
-        <w:t xml:space="preserve"> та забезпечує швидкий доступ </w:t>
-      </w:r>
-      <w:r>
-        <w:rPr>
-          <w:lang w:val="ru-RU"/>
-        </w:rPr>
-        <w:t>за</w:t>
-      </w:r>
-      <w:r>
-        <w:t xml:space="preserve"> індекс</w:t>
-      </w:r>
-      <w:r>
-        <w:rPr>
-          <w:lang w:val="ru-RU"/>
-        </w:rPr>
-        <w:t>ом</w:t>
-      </w:r>
-      <w:r>
-        <w:t>.</w:t>
-      </w:r>
-      <w:r>
-        <w:rPr>
-          <w:lang w:val="ru-RU"/>
-        </w:rPr>
-        <w:t xml:space="preserve"> </w:t>
-      </w:r>
-      <w:proofErr w:type="spellStart"/>
-      <w:r>
-        <w:t>QVector</w:t>
-      </w:r>
-      <w:proofErr w:type="spellEnd"/>
-      <w:r>
-        <w:rPr>
-          <w:lang w:val="ru-RU"/>
-        </w:rPr>
-        <w:t xml:space="preserve"> рекомендовано до </w:t>
-      </w:r>
-      <w:r>
-        <w:t>використання, коли елементи є більшими, за розміром</w:t>
-      </w:r>
-      <w:r>
-        <w:t>, ніж</w:t>
-      </w:r>
-      <w:r>
-        <w:t xml:space="preserve"> вказівник</w:t>
-      </w:r>
-      <w:r>
-        <w:t xml:space="preserve">, для того щоб </w:t>
-      </w:r>
-      <w:proofErr w:type="spellStart"/>
-      <w:r>
-        <w:rPr>
-          <w:lang w:val="ru-RU"/>
-        </w:rPr>
-        <w:t>уникнути</w:t>
-      </w:r>
-      <w:proofErr w:type="spellEnd"/>
-      <w:r>
-        <w:rPr>
-          <w:lang w:val="ru-RU"/>
-        </w:rPr>
-        <w:t xml:space="preserve"> </w:t>
-      </w:r>
-      <w:proofErr w:type="spellStart"/>
-      <w:r>
-        <w:rPr>
-          <w:lang w:val="ru-RU"/>
-        </w:rPr>
-        <w:t>накладних</w:t>
-      </w:r>
-      <w:proofErr w:type="spellEnd"/>
-      <w:r>
-        <w:rPr>
-          <w:lang w:val="ru-RU"/>
-        </w:rPr>
-        <w:t xml:space="preserve"> </w:t>
-      </w:r>
-      <w:proofErr w:type="spellStart"/>
-      <w:r>
-        <w:rPr>
-          <w:lang w:val="ru-RU"/>
-        </w:rPr>
-        <w:t>витрат</w:t>
-      </w:r>
-      <w:proofErr w:type="spellEnd"/>
-      <w:r>
-        <w:rPr>
-          <w:lang w:val="ru-RU"/>
-        </w:rPr>
-        <w:t xml:space="preserve"> на </w:t>
-      </w:r>
-      <w:r>
-        <w:t xml:space="preserve">індивідуальне виділення для них місця в </w:t>
-      </w:r>
-      <w:r>
-        <w:rPr>
-          <w:lang w:val="ru-RU"/>
-        </w:rPr>
-        <w:t>"</w:t>
-      </w:r>
-      <w:proofErr w:type="spellStart"/>
-      <w:r>
-        <w:rPr>
-          <w:lang w:val="ru-RU"/>
-        </w:rPr>
-        <w:t>купі</w:t>
-      </w:r>
-      <w:proofErr w:type="spellEnd"/>
-      <w:r>
-        <w:rPr>
-          <w:lang w:val="ru-RU"/>
-        </w:rPr>
-        <w:t xml:space="preserve">", </w:t>
-      </w:r>
-      <w:proofErr w:type="spellStart"/>
-      <w:r>
-        <w:rPr>
-          <w:lang w:val="ru-RU"/>
-        </w:rPr>
-        <w:t>під</w:t>
-      </w:r>
-      <w:proofErr w:type="spellEnd"/>
-      <w:r>
-        <w:rPr>
-          <w:lang w:val="ru-RU"/>
-        </w:rPr>
-        <w:t xml:space="preserve"> час вставки нового </w:t>
-      </w:r>
-      <w:proofErr w:type="spellStart"/>
-      <w:r>
-        <w:rPr>
-          <w:lang w:val="ru-RU"/>
-        </w:rPr>
-        <w:t>елемента</w:t>
-      </w:r>
-      <w:proofErr w:type="spellEnd"/>
-      <w:r>
-        <w:rPr>
-          <w:lang w:val="ru-RU"/>
-        </w:rPr>
-        <w:t>.</w:t>
-      </w:r>
-      <w:r>
-        <w:rPr>
-          <w:lang w:val="ru-RU"/>
-        </w:rPr>
-        <w:t xml:space="preserve"> </w:t>
-      </w:r>
-    </w:p>
-    <w:p>
-      <w:pPr>
-        <w:rPr>
-          <w:lang w:val="ru-RU"/>
-        </w:rPr>
-      </w:pPr>
-      <w:proofErr w:type="spellStart"/>
-      <w:r>
-        <w:rPr>
-          <w:lang w:val="ru-RU"/>
-        </w:rPr>
-        <w:t>QVector</w:t>
-      </w:r>
-      <w:proofErr w:type="spellEnd"/>
-      <w:r>
-        <w:rPr>
-          <w:lang w:val="ru-RU"/>
-        </w:rPr>
-        <w:t xml:space="preserve"> </w:t>
-      </w:r>
-      <w:proofErr w:type="spellStart"/>
-      <w:r>
-        <w:rPr>
-          <w:lang w:val="ru-RU"/>
-        </w:rPr>
-        <w:t>надає</w:t>
-      </w:r>
-      <w:proofErr w:type="spellEnd"/>
-      <w:r>
-        <w:rPr>
-          <w:lang w:val="ru-RU"/>
-        </w:rPr>
-        <w:t xml:space="preserve"> </w:t>
-      </w:r>
-      <w:proofErr w:type="spellStart"/>
-      <w:r>
-        <w:rPr>
-          <w:lang w:val="ru-RU"/>
-        </w:rPr>
-        <w:t>основні</w:t>
-      </w:r>
-      <w:proofErr w:type="spellEnd"/>
-      <w:r>
-        <w:rPr>
-          <w:lang w:val="ru-RU"/>
-        </w:rPr>
-        <w:t xml:space="preserve"> </w:t>
-      </w:r>
-      <w:proofErr w:type="spellStart"/>
-      <w:r>
-        <w:rPr>
-          <w:lang w:val="ru-RU"/>
-        </w:rPr>
-        <w:t>функції</w:t>
-      </w:r>
-      <w:proofErr w:type="spellEnd"/>
-      <w:r>
-        <w:rPr>
-          <w:lang w:val="ru-RU"/>
-        </w:rPr>
-        <w:t xml:space="preserve"> для </w:t>
-      </w:r>
-      <w:proofErr w:type="spellStart"/>
-      <w:r>
-        <w:rPr>
-          <w:lang w:val="ru-RU"/>
-        </w:rPr>
-        <w:t>додавання</w:t>
-      </w:r>
-      <w:proofErr w:type="spellEnd"/>
-      <w:r>
-        <w:rPr>
-          <w:lang w:val="ru-RU"/>
-        </w:rPr>
-        <w:t xml:space="preserve">, </w:t>
-      </w:r>
-      <w:proofErr w:type="spellStart"/>
-      <w:r>
-        <w:rPr>
-          <w:lang w:val="ru-RU"/>
-        </w:rPr>
-        <w:t>переміщення</w:t>
-      </w:r>
-      <w:proofErr w:type="spellEnd"/>
-      <w:r>
-        <w:rPr>
-          <w:lang w:val="ru-RU"/>
-        </w:rPr>
-        <w:t xml:space="preserve"> та </w:t>
-      </w:r>
-      <w:proofErr w:type="spellStart"/>
-      <w:r>
-        <w:rPr>
-          <w:lang w:val="ru-RU"/>
-        </w:rPr>
-        <w:t>видалення</w:t>
-      </w:r>
-      <w:proofErr w:type="spellEnd"/>
-      <w:r>
-        <w:rPr>
-          <w:lang w:val="ru-RU"/>
-        </w:rPr>
-        <w:t xml:space="preserve"> </w:t>
-      </w:r>
-      <w:proofErr w:type="spellStart"/>
-      <w:r>
-        <w:rPr>
-          <w:lang w:val="ru-RU"/>
-        </w:rPr>
-        <w:t>елементів</w:t>
-      </w:r>
-      <w:proofErr w:type="spellEnd"/>
-      <w:r>
-        <w:rPr>
-          <w:lang w:val="ru-RU"/>
-        </w:rPr>
-        <w:t xml:space="preserve">: </w:t>
-      </w:r>
-      <w:proofErr w:type="spellStart"/>
-      <w:r>
-        <w:rPr>
-          <w:lang w:val="ru-RU"/>
-        </w:rPr>
-        <w:t>insert</w:t>
-      </w:r>
-      <w:proofErr w:type="spellEnd"/>
-      <w:r>
-        <w:rPr>
-          <w:lang w:val="ru-RU"/>
-        </w:rPr>
-        <w:t xml:space="preserve">(), </w:t>
-      </w:r>
-      <w:proofErr w:type="spellStart"/>
-      <w:r>
-        <w:rPr>
-          <w:lang w:val="ru-RU"/>
-        </w:rPr>
-        <w:t>replace</w:t>
-      </w:r>
-      <w:proofErr w:type="spellEnd"/>
-      <w:r>
-        <w:rPr>
-          <w:lang w:val="ru-RU"/>
-        </w:rPr>
-        <w:t xml:space="preserve">(), </w:t>
-      </w:r>
-      <w:proofErr w:type="spellStart"/>
-      <w:r>
-        <w:rPr>
-          <w:lang w:val="ru-RU"/>
-        </w:rPr>
-        <w:t>remove</w:t>
-      </w:r>
-      <w:proofErr w:type="spellEnd"/>
-      <w:r>
-        <w:rPr>
-          <w:lang w:val="ru-RU"/>
-        </w:rPr>
-        <w:t xml:space="preserve">(), </w:t>
-      </w:r>
-      <w:proofErr w:type="spellStart"/>
-      <w:r>
-        <w:rPr>
-          <w:lang w:val="ru-RU"/>
-        </w:rPr>
-        <w:t>prepend</w:t>
-      </w:r>
-      <w:proofErr w:type="spellEnd"/>
-      <w:r>
-        <w:rPr>
-          <w:lang w:val="ru-RU"/>
-        </w:rPr>
-        <w:t xml:space="preserve">(), </w:t>
-      </w:r>
-      <w:proofErr w:type="spellStart"/>
-      <w:r>
-        <w:rPr>
-          <w:lang w:val="ru-RU"/>
-        </w:rPr>
-        <w:t>append</w:t>
-      </w:r>
-      <w:proofErr w:type="spellEnd"/>
-      <w:r>
-        <w:rPr>
-          <w:lang w:val="ru-RU"/>
-        </w:rPr>
-        <w:t>().</w:t>
-      </w:r>
-      <w:r>
-        <w:rPr>
-          <w:lang w:val="ru-RU"/>
-        </w:rPr>
-        <w:t xml:space="preserve"> </w:t>
-      </w:r>
-      <w:proofErr w:type="spellStart"/>
-      <w:r>
-        <w:rPr>
-          <w:lang w:val="ru-RU"/>
-        </w:rPr>
-        <w:t>Звернення</w:t>
-      </w:r>
-      <w:proofErr w:type="spellEnd"/>
-      <w:r>
-        <w:rPr>
-          <w:lang w:val="ru-RU"/>
-        </w:rPr>
-        <w:t xml:space="preserve"> за </w:t>
-      </w:r>
-      <w:proofErr w:type="spellStart"/>
-      <w:r>
-        <w:rPr>
-          <w:lang w:val="ru-RU"/>
-        </w:rPr>
-        <w:t>індексом</w:t>
-      </w:r>
-      <w:proofErr w:type="spellEnd"/>
-      <w:r>
-        <w:rPr>
-          <w:lang w:val="ru-RU"/>
-        </w:rPr>
-        <w:t xml:space="preserve"> </w:t>
-      </w:r>
-      <w:proofErr w:type="spellStart"/>
-      <w:r>
-        <w:rPr>
-          <w:lang w:val="ru-RU"/>
-        </w:rPr>
-        <w:t>відбувається</w:t>
-      </w:r>
-      <w:proofErr w:type="spellEnd"/>
-      <w:r>
-        <w:rPr>
-          <w:lang w:val="ru-RU"/>
-        </w:rPr>
-        <w:t xml:space="preserve"> за </w:t>
-      </w:r>
-      <w:proofErr w:type="spellStart"/>
-      <w:r>
-        <w:rPr>
-          <w:lang w:val="ru-RU"/>
-        </w:rPr>
-        <w:lastRenderedPageBreak/>
-        <w:t>допомогою</w:t>
-      </w:r>
-      <w:proofErr w:type="spellEnd"/>
-      <w:r>
-        <w:rPr>
-          <w:lang w:val="ru-RU"/>
-        </w:rPr>
-        <w:t xml:space="preserve"> </w:t>
-      </w:r>
-      <w:proofErr w:type="spellStart"/>
-      <w:r>
-        <w:rPr>
-          <w:lang w:val="ru-RU"/>
-        </w:rPr>
-        <w:t>функцій</w:t>
-      </w:r>
-      <w:proofErr w:type="spellEnd"/>
-      <w:r>
-        <w:rPr>
-          <w:lang w:val="ru-RU"/>
-        </w:rPr>
-        <w:t xml:space="preserve"> </w:t>
-      </w:r>
-      <w:r>
-        <w:rPr>
-          <w:lang w:val="en-US"/>
-        </w:rPr>
-        <w:t>at</w:t>
-      </w:r>
-      <w:r>
-        <w:rPr>
-          <w:lang w:val="ru-RU"/>
-        </w:rPr>
-        <w:t xml:space="preserve">(), </w:t>
-      </w:r>
-      <w:r>
-        <w:rPr>
-          <w:lang w:val="en-US"/>
-        </w:rPr>
-        <w:t>value</w:t>
-      </w:r>
-      <w:r>
-        <w:rPr>
-          <w:lang w:val="ru-RU"/>
-        </w:rPr>
-        <w:t xml:space="preserve">() </w:t>
-      </w:r>
-      <w:r>
-        <w:rPr>
-          <w:lang w:val="ru-RU"/>
-        </w:rPr>
-        <w:t xml:space="preserve">та </w:t>
-      </w:r>
-      <w:proofErr w:type="spellStart"/>
-      <w:r>
-        <w:rPr>
-          <w:lang w:val="ru-RU"/>
-        </w:rPr>
-        <w:t>перевантеженого</w:t>
-      </w:r>
-      <w:proofErr w:type="spellEnd"/>
-      <w:r>
-        <w:rPr>
-          <w:lang w:val="ru-RU"/>
-        </w:rPr>
-        <w:t xml:space="preserve"> оператора []</w:t>
-      </w:r>
-      <w:r>
-        <w:rPr>
-          <w:lang w:val="ru-RU"/>
-        </w:rPr>
-        <w:t>.</w:t>
-      </w:r>
-      <w:r>
-        <w:rPr>
-          <w:lang w:val="ru-RU"/>
-        </w:rPr>
-        <w:t xml:space="preserve"> </w:t>
-      </w:r>
-    </w:p>
-    <w:p>
-      <w:r>
-        <w:rPr>
-          <w:lang w:val="ru-RU"/>
-        </w:rPr>
-        <w:t xml:space="preserve">В </w:t>
-      </w:r>
-      <w:proofErr w:type="spellStart"/>
-      <w:r>
-        <w:rPr>
-          <w:lang w:val="ru-RU"/>
-        </w:rPr>
-        <w:t>програмі</w:t>
-      </w:r>
-      <w:proofErr w:type="spellEnd"/>
-      <w:r>
-        <w:rPr>
-          <w:lang w:val="ru-RU"/>
-        </w:rPr>
-        <w:t xml:space="preserve">, </w:t>
-      </w:r>
-      <w:proofErr w:type="spellStart"/>
-      <w:r>
-        <w:rPr>
-          <w:lang w:val="ru-RU"/>
-        </w:rPr>
-        <w:t>що</w:t>
-      </w:r>
-      <w:proofErr w:type="spellEnd"/>
-      <w:r>
-        <w:rPr>
-          <w:lang w:val="ru-RU"/>
-        </w:rPr>
-        <w:t xml:space="preserve"> </w:t>
-      </w:r>
-      <w:proofErr w:type="spellStart"/>
-      <w:r>
-        <w:rPr>
-          <w:lang w:val="ru-RU"/>
-        </w:rPr>
-        <w:t>розробля</w:t>
-      </w:r>
-      <w:r>
-        <w:t>ється</w:t>
-      </w:r>
-      <w:proofErr w:type="spellEnd"/>
-      <w:r>
-        <w:t>,</w:t>
-      </w:r>
-      <w:r>
-        <w:rPr>
-          <w:lang w:val="ru-RU"/>
-        </w:rPr>
-        <w:t xml:space="preserve"> </w:t>
-      </w:r>
-      <w:proofErr w:type="spellStart"/>
-      <w:r>
-        <w:rPr>
-          <w:lang w:val="ru-RU"/>
-        </w:rPr>
-        <w:t>необхідний</w:t>
-      </w:r>
-      <w:proofErr w:type="spellEnd"/>
-      <w:r>
-        <w:rPr>
-          <w:lang w:val="ru-RU"/>
-        </w:rPr>
-        <w:t xml:space="preserve"> </w:t>
-      </w:r>
-      <w:proofErr w:type="spellStart"/>
-      <w:r>
-        <w:rPr>
-          <w:lang w:val="ru-RU"/>
-        </w:rPr>
-        <w:t>швидкий</w:t>
-      </w:r>
-      <w:proofErr w:type="spellEnd"/>
-      <w:r>
-        <w:rPr>
-          <w:lang w:val="ru-RU"/>
-        </w:rPr>
-        <w:t xml:space="preserve"> доступ до </w:t>
-      </w:r>
-      <w:proofErr w:type="spellStart"/>
-      <w:r>
-        <w:rPr>
-          <w:lang w:val="ru-RU"/>
-        </w:rPr>
-        <w:t>елементу</w:t>
-      </w:r>
-      <w:proofErr w:type="spellEnd"/>
-      <w:r>
-        <w:rPr>
-          <w:lang w:val="ru-RU"/>
-        </w:rPr>
-        <w:t xml:space="preserve"> контейнера за </w:t>
-      </w:r>
-      <w:proofErr w:type="spellStart"/>
-      <w:r>
-        <w:rPr>
-          <w:lang w:val="ru-RU"/>
-        </w:rPr>
-        <w:t>індексом</w:t>
-      </w:r>
-      <w:proofErr w:type="spellEnd"/>
-      <w:r>
-        <w:rPr>
-          <w:lang w:val="ru-RU"/>
-        </w:rPr>
-        <w:t xml:space="preserve">. В контейнер </w:t>
-      </w:r>
-      <w:proofErr w:type="spellStart"/>
-      <w:r>
-        <w:rPr>
-          <w:lang w:val="ru-RU"/>
-        </w:rPr>
-        <w:t>поміщується</w:t>
-      </w:r>
-      <w:proofErr w:type="spellEnd"/>
-      <w:r>
-        <w:rPr>
-          <w:lang w:val="ru-RU"/>
-        </w:rPr>
-        <w:t xml:space="preserve"> </w:t>
-      </w:r>
-      <w:proofErr w:type="spellStart"/>
-      <w:r>
-        <w:rPr>
-          <w:lang w:val="ru-RU"/>
-        </w:rPr>
-        <w:t>обьект</w:t>
-      </w:r>
-      <w:proofErr w:type="spellEnd"/>
-      <w:r>
-        <w:rPr>
-          <w:lang w:val="ru-RU"/>
-        </w:rPr>
-        <w:t xml:space="preserve"> створенного классу, </w:t>
-      </w:r>
-      <w:proofErr w:type="spellStart"/>
-      <w:r>
-        <w:rPr>
-          <w:lang w:val="ru-RU"/>
-        </w:rPr>
-        <w:t>який</w:t>
-      </w:r>
-      <w:proofErr w:type="spellEnd"/>
-      <w:r>
-        <w:rPr>
-          <w:lang w:val="ru-RU"/>
-        </w:rPr>
-        <w:t xml:space="preserve"> </w:t>
-      </w:r>
-      <w:proofErr w:type="spellStart"/>
-      <w:r>
-        <w:rPr>
-          <w:lang w:val="ru-RU"/>
-        </w:rPr>
-        <w:t>суттєво</w:t>
-      </w:r>
-      <w:proofErr w:type="spellEnd"/>
-      <w:r>
-        <w:rPr>
-          <w:lang w:val="ru-RU"/>
-        </w:rPr>
-        <w:t xml:space="preserve"> </w:t>
-      </w:r>
-      <w:proofErr w:type="spellStart"/>
-      <w:r>
-        <w:rPr>
-          <w:lang w:val="ru-RU"/>
-        </w:rPr>
-        <w:t>більший</w:t>
-      </w:r>
-      <w:proofErr w:type="spellEnd"/>
-      <w:r>
-        <w:rPr>
-          <w:lang w:val="ru-RU"/>
-        </w:rPr>
-        <w:t xml:space="preserve"> за </w:t>
-      </w:r>
-      <w:proofErr w:type="spellStart"/>
-      <w:r>
-        <w:rPr>
-          <w:lang w:val="ru-RU"/>
-        </w:rPr>
-        <w:t>розміром</w:t>
-      </w:r>
-      <w:proofErr w:type="spellEnd"/>
-      <w:r>
-        <w:rPr>
-          <w:lang w:val="ru-RU"/>
-        </w:rPr>
-        <w:t xml:space="preserve">, </w:t>
-      </w:r>
-      <w:proofErr w:type="spellStart"/>
-      <w:r>
-        <w:rPr>
-          <w:lang w:val="ru-RU"/>
-        </w:rPr>
-        <w:t>ніж</w:t>
-      </w:r>
-      <w:proofErr w:type="spellEnd"/>
-      <w:r>
-        <w:rPr>
-          <w:lang w:val="ru-RU"/>
-        </w:rPr>
-        <w:t xml:space="preserve"> </w:t>
-      </w:r>
-      <w:proofErr w:type="spellStart"/>
-      <w:r>
-        <w:rPr>
-          <w:lang w:val="ru-RU"/>
-        </w:rPr>
-        <w:t>вказ</w:t>
-      </w:r>
-      <w:r>
-        <w:rPr>
-          <w:lang w:val="ru-RU"/>
-        </w:rPr>
-        <w:t>і</w:t>
-      </w:r>
-      <w:r>
-        <w:rPr>
-          <w:lang w:val="ru-RU"/>
-        </w:rPr>
-        <w:t>вник</w:t>
-      </w:r>
-      <w:proofErr w:type="spellEnd"/>
-      <w:r>
-        <w:rPr>
-          <w:lang w:val="ru-RU"/>
-        </w:rPr>
-        <w:t xml:space="preserve">. </w:t>
-      </w:r>
-      <w:proofErr w:type="spellStart"/>
-      <w:r>
-        <w:rPr>
-          <w:lang w:val="ru-RU"/>
-        </w:rPr>
-        <w:t>Саме</w:t>
-      </w:r>
-      <w:proofErr w:type="spellEnd"/>
-      <w:r>
-        <w:rPr>
-          <w:lang w:val="ru-RU"/>
-        </w:rPr>
-        <w:t xml:space="preserve"> через </w:t>
-      </w:r>
-      <w:proofErr w:type="spellStart"/>
-      <w:r>
-        <w:rPr>
-          <w:lang w:val="ru-RU"/>
-        </w:rPr>
-        <w:t>це</w:t>
-      </w:r>
-      <w:proofErr w:type="spellEnd"/>
-      <w:r>
-        <w:rPr>
-          <w:lang w:val="ru-RU"/>
-        </w:rPr>
-        <w:t>,</w:t>
-      </w:r>
-      <w:r>
-        <w:rPr>
-          <w:lang w:val="ru-RU"/>
-        </w:rPr>
-        <w:t xml:space="preserve"> в </w:t>
-      </w:r>
-      <w:proofErr w:type="spellStart"/>
-      <w:r>
-        <w:rPr>
-          <w:lang w:val="ru-RU"/>
-        </w:rPr>
-        <w:t>якості</w:t>
-      </w:r>
-      <w:proofErr w:type="spellEnd"/>
-      <w:r>
-        <w:rPr>
-          <w:lang w:val="ru-RU"/>
-        </w:rPr>
-        <w:t xml:space="preserve"> контейнера </w:t>
-      </w:r>
-      <w:proofErr w:type="spellStart"/>
-      <w:r>
-        <w:rPr>
-          <w:lang w:val="ru-RU"/>
-        </w:rPr>
-        <w:t>було</w:t>
-      </w:r>
-      <w:proofErr w:type="spellEnd"/>
-      <w:r>
-        <w:rPr>
-          <w:lang w:val="ru-RU"/>
-        </w:rPr>
-        <w:t xml:space="preserve"> </w:t>
-      </w:r>
-      <w:proofErr w:type="spellStart"/>
-      <w:r>
-        <w:rPr>
-          <w:lang w:val="ru-RU"/>
-        </w:rPr>
-        <w:t>обрано</w:t>
-      </w:r>
-      <w:proofErr w:type="spellEnd"/>
-      <w:r>
-        <w:rPr>
-          <w:lang w:val="ru-RU"/>
-        </w:rPr>
-        <w:t xml:space="preserve"> </w:t>
-      </w:r>
-      <w:proofErr w:type="spellStart"/>
-      <w:r>
-        <w:t>шаблоний</w:t>
-      </w:r>
-      <w:proofErr w:type="spellEnd"/>
-      <w:r>
-        <w:t xml:space="preserve"> клас </w:t>
-      </w:r>
-      <w:proofErr w:type="spellStart"/>
-      <w:r>
-        <w:t>QVector</w:t>
-      </w:r>
-      <w:proofErr w:type="spellEnd"/>
-      <w:r>
-        <w:t>.</w:t>
+      <w:pPr>
+        <w:pStyle w:val="2"/>
+      </w:pPr>
+      <w:r>
+        <w:t>2.</w:t>
+      </w:r>
+      <w:r>
+        <w:t>4</w:t>
+      </w:r>
+      <w:r>
+        <w:t xml:space="preserve"> Класи візуального інтерфейсу</w:t>
       </w:r>
     </w:p>
     <w:p/>
     <w:p/>
     <w:p>
-      <w:pPr>
-        <w:pStyle w:val="2"/>
-      </w:pPr>
-      <w:r>
-        <w:t>2.</w:t>
-      </w:r>
-      <w:r>
-        <w:t>5</w:t>
-      </w:r>
-      <w:r>
-        <w:t xml:space="preserve"> Класи візуального інтерфейсу</w:t>
+      <w:r>
+        <w:t>О</w:t>
+      </w:r>
+      <w:r>
+        <w:t xml:space="preserve">собливість </w:t>
+      </w:r>
+      <w:proofErr w:type="spellStart"/>
+      <w:r>
+        <w:t>Qt</w:t>
+      </w:r>
+      <w:proofErr w:type="spellEnd"/>
+      <w:r>
+        <w:t xml:space="preserve"> — використання </w:t>
+      </w:r>
+      <w:proofErr w:type="spellStart"/>
+      <w:r>
+        <w:t>Meta</w:t>
+      </w:r>
+      <w:proofErr w:type="spellEnd"/>
+      <w:r>
+        <w:t xml:space="preserve"> </w:t>
+      </w:r>
+      <w:proofErr w:type="spellStart"/>
+      <w:r>
+        <w:t>Object</w:t>
+      </w:r>
+      <w:proofErr w:type="spellEnd"/>
+      <w:r>
+        <w:t xml:space="preserve"> </w:t>
+      </w:r>
+      <w:proofErr w:type="spellStart"/>
+      <w:r>
+        <w:t>Compiller</w:t>
+      </w:r>
+      <w:proofErr w:type="spellEnd"/>
+      <w:r>
+        <w:t xml:space="preserve"> (MOC) — попередньої системи обробки початкового коду. MOC дозволяє в багато разів збільшити потужність бібліотек, вводячи такі поняття, як </w:t>
+      </w:r>
+      <w:proofErr w:type="spellStart"/>
+      <w:r>
+        <w:t>слоти</w:t>
+      </w:r>
+      <w:proofErr w:type="spellEnd"/>
+      <w:r>
+        <w:t xml:space="preserve"> (</w:t>
+      </w:r>
+      <w:proofErr w:type="spellStart"/>
+      <w:r>
+        <w:t>slots</w:t>
+      </w:r>
+      <w:proofErr w:type="spellEnd"/>
+      <w:r>
+        <w:t>) і сигнали (</w:t>
+      </w:r>
+      <w:proofErr w:type="spellStart"/>
+      <w:r>
+        <w:t>signals</w:t>
+      </w:r>
+      <w:proofErr w:type="spellEnd"/>
+      <w:r>
+        <w:t xml:space="preserve">). </w:t>
+      </w:r>
+      <w:proofErr w:type="spellStart"/>
+      <w:r>
+        <w:t>Qt</w:t>
+      </w:r>
+      <w:proofErr w:type="spellEnd"/>
+      <w:r>
+        <w:t xml:space="preserve"> комплектується графічним середовищем розробки графічного інтерфейсу </w:t>
+      </w:r>
+      <w:proofErr w:type="spellStart"/>
+      <w:r>
+        <w:t>QTDesigner</w:t>
+      </w:r>
+      <w:proofErr w:type="spellEnd"/>
+      <w:r>
+        <w:t xml:space="preserve">, що </w:t>
+      </w:r>
+      <w:proofErr w:type="spellStart"/>
+      <w:r>
+        <w:t>дозволяює</w:t>
+      </w:r>
+      <w:proofErr w:type="spellEnd"/>
+      <w:r>
+        <w:t xml:space="preserve"> створювати діалоги і форми. Ідеологія створення форм у </w:t>
+      </w:r>
+      <w:proofErr w:type="spellStart"/>
+      <w:r>
+        <w:t>Qt</w:t>
+      </w:r>
+      <w:proofErr w:type="spellEnd"/>
+      <w:r>
+        <w:t xml:space="preserve"> базується на використанні менеджерів розташування, котрі надають «гумовий» дизайн, при якому розмір і </w:t>
+      </w:r>
+      <w:r>
+        <w:lastRenderedPageBreak/>
+        <w:t xml:space="preserve">розташування елементів форм визначаються автоматично, що значно прискорює розробку графічного інтерфейсу. В поставці </w:t>
+      </w:r>
+      <w:proofErr w:type="spellStart"/>
+      <w:r>
+        <w:t>Qt</w:t>
+      </w:r>
+      <w:proofErr w:type="spellEnd"/>
+      <w:r>
+        <w:t xml:space="preserve"> є «</w:t>
+      </w:r>
+      <w:proofErr w:type="spellStart"/>
+      <w:r>
+        <w:t>Qt</w:t>
+      </w:r>
+      <w:proofErr w:type="spellEnd"/>
+      <w:r>
+        <w:t xml:space="preserve"> </w:t>
+      </w:r>
+      <w:proofErr w:type="spellStart"/>
+      <w:r>
+        <w:t>Linguist</w:t>
+      </w:r>
+      <w:proofErr w:type="spellEnd"/>
+      <w:r>
+        <w:t>» — могутня графічна утиліта, що дозволяє сп</w:t>
+      </w:r>
+      <w:r>
+        <w:t xml:space="preserve">ростити локалізацію й переклад </w:t>
+      </w:r>
+      <w:r>
+        <w:t>програми багатьма мовами, та «</w:t>
+      </w:r>
+      <w:proofErr w:type="spellStart"/>
+      <w:r>
+        <w:t>Qt</w:t>
+      </w:r>
+      <w:proofErr w:type="spellEnd"/>
+      <w:r>
+        <w:t xml:space="preserve"> </w:t>
+      </w:r>
+      <w:proofErr w:type="spellStart"/>
+      <w:r>
+        <w:t>Assistant</w:t>
+      </w:r>
+      <w:proofErr w:type="spellEnd"/>
+      <w:r>
+        <w:t xml:space="preserve">» — довідкова система </w:t>
+      </w:r>
+      <w:proofErr w:type="spellStart"/>
+      <w:r>
+        <w:t>Qt</w:t>
+      </w:r>
+      <w:proofErr w:type="spellEnd"/>
+      <w:r>
+        <w:t>, що спрощує роботу з документацією для бібліотек і дозволяє створювати крос-</w:t>
+      </w:r>
+      <w:proofErr w:type="spellStart"/>
+      <w:r>
+        <w:t>платформову</w:t>
+      </w:r>
+      <w:proofErr w:type="spellEnd"/>
+      <w:r>
+        <w:t xml:space="preserve"> довідку для ПЗ, розробленого на основі </w:t>
+      </w:r>
+      <w:proofErr w:type="spellStart"/>
+      <w:r>
+        <w:t>Qt</w:t>
+      </w:r>
+      <w:proofErr w:type="spellEnd"/>
+      <w:r>
+        <w:t>.</w:t>
+      </w:r>
+    </w:p>
+    <w:p>
+      <w:r>
+        <w:t>Графічна б</w:t>
+      </w:r>
+      <w:r>
+        <w:t xml:space="preserve">ібліотека </w:t>
+      </w:r>
+      <w:proofErr w:type="spellStart"/>
+      <w:r>
+        <w:rPr>
+          <w:lang w:val="en-US"/>
+        </w:rPr>
+        <w:t>Qt</w:t>
+      </w:r>
+      <w:proofErr w:type="spellEnd"/>
+      <w:r>
+        <w:rPr>
+          <w:lang w:val="ru-RU"/>
+        </w:rPr>
+        <w:t xml:space="preserve"> </w:t>
+      </w:r>
+      <w:r>
+        <w:t>розділена на декілька модулів:</w:t>
+      </w:r>
+    </w:p>
+    <w:p>
+      <w:proofErr w:type="spellStart"/>
+      <w:r>
+        <w:t>QtDesigner</w:t>
+      </w:r>
+      <w:proofErr w:type="spellEnd"/>
+      <w:r>
+        <w:t xml:space="preserve"> — класи створення розширень </w:t>
+      </w:r>
+      <w:proofErr w:type="spellStart"/>
+      <w:r>
+        <w:t>QtDesigner'а</w:t>
+      </w:r>
+      <w:proofErr w:type="spellEnd"/>
+      <w:r>
+        <w:t xml:space="preserve"> для своїх власних </w:t>
+      </w:r>
+      <w:proofErr w:type="spellStart"/>
+      <w:r>
+        <w:t>віджетів</w:t>
+      </w:r>
+      <w:proofErr w:type="spellEnd"/>
+      <w:r>
+        <w:t>;</w:t>
+      </w:r>
+    </w:p>
+    <w:p>
+      <w:proofErr w:type="spellStart"/>
+      <w:r>
+        <w:t>QtGui</w:t>
+      </w:r>
+      <w:proofErr w:type="spellEnd"/>
+      <w:r>
+        <w:t xml:space="preserve"> — компоненти графічного інтерфейсу;</w:t>
+      </w:r>
+    </w:p>
+    <w:p>
+      <w:proofErr w:type="spellStart"/>
+      <w:r>
+        <w:t>QtWidgets</w:t>
+      </w:r>
+      <w:proofErr w:type="spellEnd"/>
+      <w:r>
+        <w:t xml:space="preserve"> — </w:t>
+      </w:r>
+      <w:r>
+        <w:t xml:space="preserve">містить класи для класичних </w:t>
+      </w:r>
+      <w:r>
+        <w:t xml:space="preserve">застосувань на основі </w:t>
+      </w:r>
+      <w:proofErr w:type="spellStart"/>
+      <w:r>
+        <w:t>віджетів</w:t>
+      </w:r>
+      <w:proofErr w:type="spellEnd"/>
+      <w:r>
+        <w:t>,</w:t>
+      </w:r>
+      <w:r>
+        <w:t xml:space="preserve"> модуль виді</w:t>
+      </w:r>
+      <w:r>
+        <w:t>лен</w:t>
+      </w:r>
+      <w:r>
+        <w:t>ий</w:t>
+      </w:r>
+      <w:r>
+        <w:t xml:space="preserve"> з </w:t>
+      </w:r>
+      <w:proofErr w:type="spellStart"/>
+      <w:r>
+        <w:t>QtGui</w:t>
+      </w:r>
+      <w:proofErr w:type="spellEnd"/>
+      <w:r>
+        <w:t xml:space="preserve"> в </w:t>
+      </w:r>
+      <w:proofErr w:type="spellStart"/>
+      <w:r>
+        <w:t>Qt</w:t>
+      </w:r>
+      <w:proofErr w:type="spellEnd"/>
+      <w:r>
+        <w:t xml:space="preserve"> 5</w:t>
+      </w:r>
+      <w:r>
+        <w:t>.</w:t>
+      </w:r>
+    </w:p>
+    <w:p>
+      <w:pPr>
+        <w:rPr>
+          <w:lang w:val="ru-RU"/>
+        </w:rPr>
+      </w:pPr>
+      <w:proofErr w:type="spellStart"/>
+      <w:r>
+        <w:rPr>
+          <w:lang w:val="ru-RU"/>
+        </w:rPr>
+        <w:t>Ці</w:t>
+      </w:r>
+      <w:proofErr w:type="spellEnd"/>
+      <w:r>
+        <w:rPr>
+          <w:lang w:val="ru-RU"/>
+        </w:rPr>
+        <w:t xml:space="preserve"> </w:t>
+      </w:r>
+      <w:proofErr w:type="spellStart"/>
+      <w:r>
+        <w:rPr>
+          <w:lang w:val="ru-RU"/>
+        </w:rPr>
+        <w:t>модулі</w:t>
+      </w:r>
+      <w:proofErr w:type="spellEnd"/>
+      <w:r>
+        <w:rPr>
+          <w:lang w:val="ru-RU"/>
+        </w:rPr>
+        <w:t xml:space="preserve"> </w:t>
+      </w:r>
+      <w:proofErr w:type="spellStart"/>
+      <w:r>
+        <w:rPr>
+          <w:lang w:val="ru-RU"/>
+        </w:rPr>
+        <w:t>були</w:t>
+      </w:r>
+      <w:proofErr w:type="spellEnd"/>
+      <w:r>
+        <w:rPr>
+          <w:lang w:val="ru-RU"/>
+        </w:rPr>
+        <w:t xml:space="preserve"> </w:t>
+      </w:r>
+      <w:proofErr w:type="spellStart"/>
+      <w:r>
+        <w:rPr>
+          <w:lang w:val="ru-RU"/>
+        </w:rPr>
+        <w:t>використанні</w:t>
+      </w:r>
+      <w:proofErr w:type="spellEnd"/>
+      <w:r>
+        <w:rPr>
+          <w:lang w:val="ru-RU"/>
+        </w:rPr>
+        <w:t xml:space="preserve"> для </w:t>
+      </w:r>
+      <w:proofErr w:type="spellStart"/>
+      <w:r>
+        <w:rPr>
+          <w:lang w:val="ru-RU"/>
+        </w:rPr>
+        <w:t>створення</w:t>
+      </w:r>
+      <w:proofErr w:type="spellEnd"/>
+      <w:r>
+        <w:rPr>
+          <w:lang w:val="ru-RU"/>
+        </w:rPr>
+        <w:t xml:space="preserve"> </w:t>
+      </w:r>
+      <w:proofErr w:type="spellStart"/>
+      <w:r>
+        <w:rPr>
+          <w:lang w:val="ru-RU"/>
+        </w:rPr>
+        <w:t>інтерфейсу</w:t>
+      </w:r>
+      <w:proofErr w:type="spellEnd"/>
+      <w:r>
+        <w:rPr>
+          <w:lang w:val="ru-RU"/>
+        </w:rPr>
+        <w:t xml:space="preserve"> </w:t>
+      </w:r>
+      <w:proofErr w:type="spellStart"/>
+      <w:r>
+        <w:rPr>
+          <w:lang w:val="ru-RU"/>
+        </w:rPr>
+        <w:t>програми</w:t>
+      </w:r>
+      <w:proofErr w:type="spellEnd"/>
+      <w:r>
+        <w:rPr>
+          <w:lang w:val="ru-RU"/>
+        </w:rPr>
+        <w:t>.</w:t>
+      </w:r>
+    </w:p>
+    <w:p>
+      <w:r>
+        <w:t>Інтерфейс розроблено за макетом «Центральна сцена». Тобто візуально в центрі робочого вікна програми будуть розміщені основні функціональні елементи інтерфейсу користувача.</w:t>
+      </w:r>
+    </w:p>
+    <w:p>
+      <w:r>
+        <w:t>Інтерфейс побудовано на основі Головного вікна програми з використанням додаткових діалогових вікон за необхідності. На Головному вікні розміщені: Панель меню</w:t>
+      </w:r>
+      <w:r>
+        <w:t xml:space="preserve">, </w:t>
+      </w:r>
+      <w:r>
+        <w:t>Рядок стану</w:t>
+      </w:r>
+      <w:r>
+        <w:t xml:space="preserve">, </w:t>
+      </w:r>
+      <w:r>
+        <w:t>Панель інструментів</w:t>
+      </w:r>
+      <w:r>
+        <w:t xml:space="preserve">, </w:t>
+      </w:r>
+      <w:r>
+        <w:t>різні варіанти списків, поля вводу, кнопки, таблиці. Всі елементі доповнені відповідними підписами. Є підтримка комбінацій гарячих клавіш та табуляції.</w:t>
+      </w:r>
+    </w:p>
+    <w:p>
+      <w:r>
+        <w:t>Додаткові діалогові вікна можуть бути функціональними або вікнами-повідомленнями з відповідними їм графічними елементами.</w:t>
       </w:r>
     </w:p>
     <w:p/>
     <w:p/>
     <w:p>
-      <w:r>
-        <w:t>О</w:t>
-      </w:r>
-      <w:r>
-        <w:t xml:space="preserve">собливість </w:t>
-      </w:r>
-      <w:proofErr w:type="spellStart"/>
-      <w:r>
-        <w:t>Qt</w:t>
-      </w:r>
-      <w:proofErr w:type="spellEnd"/>
-      <w:r>
-        <w:t xml:space="preserve"> — використання </w:t>
-      </w:r>
-      <w:proofErr w:type="spellStart"/>
-      <w:r>
-        <w:t>Meta</w:t>
-      </w:r>
-      <w:proofErr w:type="spellEnd"/>
-      <w:r>
-        <w:t xml:space="preserve"> </w:t>
-      </w:r>
-      <w:proofErr w:type="spellStart"/>
-      <w:r>
-        <w:t>Object</w:t>
-      </w:r>
-      <w:proofErr w:type="spellEnd"/>
-      <w:r>
-        <w:t xml:space="preserve"> </w:t>
-      </w:r>
-      <w:proofErr w:type="spellStart"/>
-      <w:r>
-        <w:t>Compiller</w:t>
-      </w:r>
-      <w:proofErr w:type="spellEnd"/>
-      <w:r>
-        <w:t xml:space="preserve"> (MOC) — попередньої системи обробки початкового коду. MOC дозволяє в багато разів збільшити потужність бібліотек, вводячи такі поняття, як </w:t>
-      </w:r>
-      <w:proofErr w:type="spellStart"/>
-      <w:r>
-        <w:t>слоти</w:t>
-      </w:r>
-      <w:proofErr w:type="spellEnd"/>
-      <w:r>
-        <w:t xml:space="preserve"> (</w:t>
-      </w:r>
-      <w:proofErr w:type="spellStart"/>
-      <w:r>
-        <w:t>slots</w:t>
-      </w:r>
-      <w:proofErr w:type="spellEnd"/>
-      <w:r>
-        <w:t>) і сигнали (</w:t>
-      </w:r>
-      <w:proofErr w:type="spellStart"/>
-      <w:r>
-        <w:t>signals</w:t>
-      </w:r>
-      <w:proofErr w:type="spellEnd"/>
-      <w:r>
-        <w:t xml:space="preserve">). </w:t>
-      </w:r>
-      <w:proofErr w:type="spellStart"/>
-      <w:r>
-        <w:t>Qt</w:t>
-      </w:r>
-      <w:proofErr w:type="spellEnd"/>
-      <w:r>
-        <w:t xml:space="preserve"> комплектується графічним середовищем розробки графічного інтерфейсу </w:t>
-      </w:r>
-      <w:proofErr w:type="spellStart"/>
-      <w:r>
-        <w:t>QTDesigner</w:t>
-      </w:r>
-      <w:proofErr w:type="spellEnd"/>
-      <w:r>
-        <w:t xml:space="preserve">, що </w:t>
-      </w:r>
-      <w:proofErr w:type="spellStart"/>
-      <w:r>
-        <w:t>дозволяює</w:t>
-      </w:r>
-      <w:proofErr w:type="spellEnd"/>
-      <w:r>
-        <w:t xml:space="preserve"> створювати діалоги і форми. Ідеологія створення форм у </w:t>
-      </w:r>
-      <w:proofErr w:type="spellStart"/>
-      <w:r>
-        <w:t>Qt</w:t>
-      </w:r>
-      <w:proofErr w:type="spellEnd"/>
-      <w:r>
-        <w:t xml:space="preserve"> базується на використанні менеджерів розташування, котрі надають «гумовий» дизайн, при якому розмір і розташування елементів форм визначаються автоматично, що значно прискорює розробку графічного інтерфейсу. В поставці </w:t>
-      </w:r>
-      <w:proofErr w:type="spellStart"/>
-      <w:r>
-        <w:t>Qt</w:t>
-      </w:r>
-      <w:proofErr w:type="spellEnd"/>
-      <w:r>
-        <w:t xml:space="preserve"> є «</w:t>
-      </w:r>
-      <w:proofErr w:type="spellStart"/>
-      <w:r>
-        <w:t>Qt</w:t>
-      </w:r>
-      <w:proofErr w:type="spellEnd"/>
-      <w:r>
-        <w:t xml:space="preserve"> </w:t>
-      </w:r>
-      <w:proofErr w:type="spellStart"/>
-      <w:r>
-        <w:t>Linguist</w:t>
-      </w:r>
-      <w:proofErr w:type="spellEnd"/>
-      <w:r>
-        <w:t>» — могутня графічна утиліта, що дозволяє сп</w:t>
-      </w:r>
-      <w:r>
-        <w:t xml:space="preserve">ростити локалізацію й переклад </w:t>
-      </w:r>
-      <w:r>
-        <w:t>програми багатьма мовами, та «</w:t>
-      </w:r>
-      <w:proofErr w:type="spellStart"/>
-      <w:r>
-        <w:t>Qt</w:t>
-      </w:r>
-      <w:proofErr w:type="spellEnd"/>
-      <w:r>
-        <w:t xml:space="preserve"> </w:t>
-      </w:r>
-      <w:proofErr w:type="spellStart"/>
-      <w:r>
-        <w:t>Assistant</w:t>
-      </w:r>
-      <w:proofErr w:type="spellEnd"/>
-      <w:r>
-        <w:t xml:space="preserve">» — довідкова система </w:t>
-      </w:r>
-      <w:proofErr w:type="spellStart"/>
-      <w:r>
-        <w:t>Qt</w:t>
-      </w:r>
-      <w:proofErr w:type="spellEnd"/>
-      <w:r>
-        <w:t>, що спрощує роботу з документацією для бібліотек і дозволяє створювати крос-</w:t>
-      </w:r>
-      <w:proofErr w:type="spellStart"/>
-      <w:r>
-        <w:t>платформову</w:t>
-      </w:r>
-      <w:proofErr w:type="spellEnd"/>
-      <w:r>
-        <w:t xml:space="preserve"> довідку для ПЗ, розробленого на основі </w:t>
-      </w:r>
-      <w:proofErr w:type="spellStart"/>
-      <w:r>
-        <w:t>Qt</w:t>
-      </w:r>
-      <w:proofErr w:type="spellEnd"/>
-      <w:r>
-        <w:t>.</w:t>
-      </w:r>
-    </w:p>
-    <w:p>
-      <w:r>
-        <w:t>Графічна б</w:t>
-      </w:r>
-      <w:r>
-        <w:t xml:space="preserve">ібліотека </w:t>
-      </w:r>
-      <w:proofErr w:type="spellStart"/>
-      <w:r>
-        <w:rPr>
-          <w:lang w:val="en-US"/>
-        </w:rPr>
-        <w:t>Qt</w:t>
-      </w:r>
-      <w:proofErr w:type="spellEnd"/>
-      <w:r>
-        <w:rPr>
-          <w:lang w:val="ru-RU"/>
-        </w:rPr>
-        <w:t xml:space="preserve"> </w:t>
-      </w:r>
-      <w:r>
-        <w:t>розділена на декілька модулів:</w:t>
-      </w:r>
-    </w:p>
-    <w:p>
-      <w:proofErr w:type="spellStart"/>
-      <w:r>
-        <w:t>QtDesigner</w:t>
-      </w:r>
-      <w:proofErr w:type="spellEnd"/>
-      <w:r>
-        <w:t xml:space="preserve"> — класи створення розширень </w:t>
-      </w:r>
-      <w:proofErr w:type="spellStart"/>
-      <w:r>
-        <w:t>QtDesigner'а</w:t>
-      </w:r>
-      <w:proofErr w:type="spellEnd"/>
-      <w:r>
-        <w:t xml:space="preserve"> для своїх власних </w:t>
-      </w:r>
-      <w:proofErr w:type="spellStart"/>
-      <w:r>
-        <w:t>віджетів</w:t>
-      </w:r>
-      <w:proofErr w:type="spellEnd"/>
-      <w:r>
-        <w:t>;</w:t>
-      </w:r>
-    </w:p>
-    <w:p>
-      <w:proofErr w:type="spellStart"/>
-      <w:r>
-        <w:t>QtGui</w:t>
-      </w:r>
-      <w:proofErr w:type="spellEnd"/>
-      <w:r>
-        <w:t xml:space="preserve"> — компоненти графічного інтерфейсу;</w:t>
-      </w:r>
-    </w:p>
-    <w:p>
-      <w:proofErr w:type="spellStart"/>
-      <w:r>
-        <w:t>QtWidgets</w:t>
-      </w:r>
-      <w:proofErr w:type="spellEnd"/>
-      <w:r>
-        <w:t xml:space="preserve"> — </w:t>
-      </w:r>
-      <w:r>
-        <w:t xml:space="preserve">містить класи для класичних </w:t>
-      </w:r>
-      <w:r>
-        <w:t xml:space="preserve">застосувань на основі </w:t>
-      </w:r>
-      <w:proofErr w:type="spellStart"/>
-      <w:r>
-        <w:t>віджетів</w:t>
-      </w:r>
-      <w:proofErr w:type="spellEnd"/>
-      <w:r>
-        <w:t>,</w:t>
-      </w:r>
-      <w:r>
-        <w:t xml:space="preserve"> модуль виді</w:t>
-      </w:r>
-      <w:r>
-        <w:t>лен</w:t>
-      </w:r>
-      <w:r>
-        <w:t>ий</w:t>
-      </w:r>
-      <w:r>
-        <w:t xml:space="preserve"> з </w:t>
-      </w:r>
-      <w:proofErr w:type="spellStart"/>
-      <w:r>
-        <w:t>QtGui</w:t>
-      </w:r>
-      <w:proofErr w:type="spellEnd"/>
-      <w:r>
-        <w:t xml:space="preserve"> в </w:t>
-      </w:r>
-      <w:proofErr w:type="spellStart"/>
-      <w:r>
-        <w:t>Qt</w:t>
-      </w:r>
-      <w:proofErr w:type="spellEnd"/>
-      <w:r>
-        <w:t xml:space="preserve"> 5</w:t>
-      </w:r>
-      <w:r>
-        <w:t>.</w:t>
-      </w:r>
-    </w:p>
-    <w:p>
-      <w:pPr>
-        <w:rPr>
-          <w:lang w:val="ru-RU"/>
-        </w:rPr>
-      </w:pPr>
-      <w:proofErr w:type="spellStart"/>
-      <w:r>
-        <w:rPr>
-          <w:lang w:val="ru-RU"/>
-        </w:rPr>
-        <w:t>Ці</w:t>
-      </w:r>
-      <w:proofErr w:type="spellEnd"/>
-      <w:r>
-        <w:rPr>
-          <w:lang w:val="ru-RU"/>
-        </w:rPr>
-        <w:t xml:space="preserve"> </w:t>
-      </w:r>
-      <w:proofErr w:type="spellStart"/>
-      <w:r>
-        <w:rPr>
-          <w:lang w:val="ru-RU"/>
-        </w:rPr>
-        <w:t>модулі</w:t>
-      </w:r>
-      <w:proofErr w:type="spellEnd"/>
-      <w:r>
-        <w:rPr>
-          <w:lang w:val="ru-RU"/>
-        </w:rPr>
-        <w:t xml:space="preserve"> </w:t>
-      </w:r>
-      <w:proofErr w:type="spellStart"/>
-      <w:r>
-        <w:rPr>
-          <w:lang w:val="ru-RU"/>
-        </w:rPr>
-        <w:t>були</w:t>
-      </w:r>
-      <w:proofErr w:type="spellEnd"/>
-      <w:r>
-        <w:rPr>
-          <w:lang w:val="ru-RU"/>
-        </w:rPr>
-        <w:t xml:space="preserve"> </w:t>
-      </w:r>
-      <w:proofErr w:type="spellStart"/>
-      <w:r>
-        <w:rPr>
-          <w:lang w:val="ru-RU"/>
-        </w:rPr>
-        <w:t>використанні</w:t>
-      </w:r>
-      <w:proofErr w:type="spellEnd"/>
-      <w:r>
-        <w:rPr>
-          <w:lang w:val="ru-RU"/>
-        </w:rPr>
-        <w:t xml:space="preserve"> для </w:t>
-      </w:r>
-      <w:proofErr w:type="spellStart"/>
-      <w:r>
-        <w:rPr>
-          <w:lang w:val="ru-RU"/>
-        </w:rPr>
-        <w:t>створення</w:t>
-      </w:r>
-      <w:proofErr w:type="spellEnd"/>
-      <w:r>
-        <w:rPr>
-          <w:lang w:val="ru-RU"/>
-        </w:rPr>
-        <w:t xml:space="preserve"> </w:t>
-      </w:r>
-      <w:proofErr w:type="spellStart"/>
-      <w:r>
-        <w:rPr>
-          <w:lang w:val="ru-RU"/>
-        </w:rPr>
-        <w:t>інтерфейсу</w:t>
-      </w:r>
-      <w:proofErr w:type="spellEnd"/>
-      <w:r>
-        <w:rPr>
-          <w:lang w:val="ru-RU"/>
-        </w:rPr>
-        <w:t xml:space="preserve"> </w:t>
-      </w:r>
-      <w:proofErr w:type="spellStart"/>
-      <w:r>
-        <w:rPr>
-          <w:lang w:val="ru-RU"/>
-        </w:rPr>
-        <w:t>програми</w:t>
-      </w:r>
-      <w:proofErr w:type="spellEnd"/>
-      <w:r>
-        <w:rPr>
-          <w:lang w:val="ru-RU"/>
-        </w:rPr>
-        <w:t>.</w:t>
-      </w:r>
-    </w:p>
-    <w:p>
-      <w:r>
-        <w:t>Інтерфейс розроблено за макетом «Центральна сцена». Тобто візуально в центрі робочого вікна програми будуть розміщені основні функціональні елементи інтерфейсу користувача.</w:t>
-      </w:r>
-    </w:p>
-    <w:p>
-      <w:r>
-        <w:t>Інтерфейс побудовано на основі Головного вікна програми з використанням додаткових діалогових вікон за необхідності. На Головному вікні розміщені: Панель меню</w:t>
-      </w:r>
-      <w:r>
-        <w:t xml:space="preserve">, </w:t>
-      </w:r>
-      <w:r>
-        <w:t>Рядок стану</w:t>
-      </w:r>
-      <w:r>
-        <w:t xml:space="preserve">, </w:t>
-      </w:r>
-      <w:r>
-        <w:t>Панель інструментів</w:t>
-      </w:r>
-      <w:r>
-        <w:t xml:space="preserve">, </w:t>
-      </w:r>
-      <w:r>
-        <w:t>різні варіанти списків, поля вводу, кнопки, таблиці. Всі елементі доповнені відповідними підписами. Є підтримка комбінацій гарячих клавіш та табуляції.</w:t>
-      </w:r>
-    </w:p>
-    <w:p>
-      <w:r>
-        <w:lastRenderedPageBreak/>
-        <w:t>Додаткові діалогові вікна можуть бути функціональними або вікнами-повідомленнями з відповідними їм графічними елементами.</w:t>
+      <w:pPr>
+        <w:pStyle w:val="2"/>
+      </w:pPr>
+      <w:r>
+        <w:t>2.</w:t>
+      </w:r>
+      <w:r>
+        <w:t>6</w:t>
+      </w:r>
+      <w:r>
+        <w:t xml:space="preserve"> Висновки з розділу 2</w:t>
       </w:r>
     </w:p>
     <w:p/>
     <w:p/>
     <w:p>
-      <w:pPr>
-        <w:pStyle w:val="2"/>
-      </w:pPr>
-      <w:r>
-        <w:t>2.</w:t>
-      </w:r>
-      <w:r>
-        <w:t>6</w:t>
-      </w:r>
-      <w:r>
-        <w:t xml:space="preserve"> Висновки з розділу 2</w:t>
-      </w:r>
-    </w:p>
-    <w:p/>
-    <w:p/>
-    <w:p>
       <w:r>
         <w:t xml:space="preserve">Мовою програмування було обрано </w:t>
       </w:r>
@@ -5251,10 +5993,13 @@
         <w:rPr>
           <w:lang w:val="ru-RU"/>
         </w:rPr>
-        <w:t>4.8.1</w:t>
-      </w:r>
-      <w:r>
-        <w:t xml:space="preserve"> як доступний, зручний, налаштований під ОС </w:t>
+        <w:t xml:space="preserve">4.8.1, </w:t>
+      </w:r>
+      <w:r>
+        <w:t>який є доступним, зручним, налаштованим</w:t>
+      </w:r>
+      <w:r>
+        <w:t xml:space="preserve"> під ОС </w:t>
       </w:r>
       <w:r>
         <w:rPr>
@@ -5305,31 +6050,23 @@
         <w:t xml:space="preserve"> </w:t>
       </w:r>
       <w:r>
-        <w:t>за макетом «Центральна сцена» з Головним вікном як основним з викликом, за необхідності, додаткових вікон.</w:t>
+        <w:t>за макетом «Центральна сцена»</w:t>
+      </w:r>
+      <w:r>
+        <w:rPr>
+          <w:lang w:val="ru-RU"/>
+        </w:rPr>
+        <w:t>.</w:t>
       </w:r>
     </w:p>
     <w:p/>
     <w:p/>
     <w:p/>
-    <w:p/>
-    <w:p/>
-    <w:p/>
-    <w:p/>
-    <w:p/>
-    <w:p/>
-    <w:p/>
-    <w:p/>
-    <w:p/>
-    <w:p/>
-    <w:p/>
-    <w:p/>
-    <w:p/>
-    <w:p/>
-    <w:p/>
-    <w:p/>
-    <w:p/>
-    <w:p/>
-    <w:p/>
+    <w:p>
+      <w:pPr>
+        <w:ind w:firstLine="0"/>
+      </w:pPr>
+    </w:p>
     <w:p>
       <w:pPr>
         <w:jc w:val="center"/>
@@ -5391,6 +6128,8 @@
           <w:b/>
         </w:rPr>
       </w:pPr>
+      <w:bookmarkStart w:id="0" w:name="_GoBack"/>
+      <w:bookmarkEnd w:id="0"/>
     </w:p>
     <w:p>
       <w:pPr>
@@ -7329,6 +8068,7 @@
     <w:lsdException w:name="HTML Sample" w:semiHidden="1" w:unhideWhenUsed="1"/>
     <w:lsdException w:name="HTML Typewriter" w:semiHidden="1" w:unhideWhenUsed="1"/>
     <w:lsdException w:name="HTML Variable" w:semiHidden="1" w:unhideWhenUsed="1"/>
+    <w:lsdException w:name="Normal Table" w:semiHidden="1" w:unhideWhenUsed="1"/>
     <w:lsdException w:name="annotation subject" w:semiHidden="1" w:unhideWhenUsed="1"/>
     <w:lsdException w:name="No List" w:semiHidden="1" w:unhideWhenUsed="1"/>
     <w:lsdException w:name="Outline List 1" w:semiHidden="1" w:unhideWhenUsed="1"/>
@@ -7373,6 +8113,7 @@
     <w:lsdException w:name="Table Professional" w:semiHidden="1" w:unhideWhenUsed="1"/>
     <w:lsdException w:name="Table Subtle 1" w:semiHidden="1" w:unhideWhenUsed="1"/>
     <w:lsdException w:name="Table Subtle 2" w:semiHidden="1" w:unhideWhenUsed="1"/>
+    <w:lsdException w:name="Table Web 1" w:semiHidden="1" w:unhideWhenUsed="1"/>
     <w:lsdException w:name="Table Web 2" w:semiHidden="1" w:unhideWhenUsed="1"/>
     <w:lsdException w:name="Table Web 3" w:semiHidden="1" w:unhideWhenUsed="1"/>
     <w:lsdException w:name="Balloon Text" w:semiHidden="1" w:unhideWhenUsed="1"/>
@@ -7715,7 +8456,6 @@
   <w:style w:type="character" w:default="1" w:styleId="a0">
     <w:name w:val="Default Paragraph Font"/>
     <w:uiPriority w:val="1"/>
-    <w:semiHidden/>
     <w:unhideWhenUsed/>
   </w:style>
   <w:style w:type="table" w:default="1" w:styleId="a1">
@@ -8216,7 +8956,7 @@
 </file>
 
 <file path=customXml/itemProps1.xml><?xml version="1.0" encoding="utf-8"?>
-<ds:datastoreItem xmlns:ds="http://schemas.openxmlformats.org/officeDocument/2006/customXml" ds:itemID="{78C266CE-BD16-4FBD-B7E4-F74A444A9227}">
+<ds:datastoreItem xmlns:ds="http://schemas.openxmlformats.org/officeDocument/2006/customXml" ds:itemID="{F47871C1-F65D-4655-8501-12649DAF8ECF}">
   <ds:schemaRefs>
     <ds:schemaRef ds:uri="http://schemas.openxmlformats.org/officeDocument/2006/bibliography"/>
   </ds:schemaRefs>

--- a/Kursach_OOP_1.docx
+++ b/Kursach_OOP_1.docx
@@ -1375,6 +1375,23 @@
       </w:pPr>
       <w:r>
         <w:t>ПЗ – програмне забезпечення;</w:t>
+      </w:r>
+    </w:p>
+    <w:p>
+      <w:pPr>
+        <w:jc w:val="left"/>
+        <w:rPr>
+          <w:lang w:val="en-US"/>
+        </w:rPr>
+      </w:pPr>
+      <w:r>
+        <w:t>БД – база даних</w:t>
+      </w:r>
+      <w:r>
+        <w:rPr>
+          <w:lang w:val="en-US"/>
+        </w:rPr>
+        <w:t>;</w:t>
       </w:r>
     </w:p>
     <w:p>
@@ -2550,34 +2567,25 @@
       <w:pPr>
         <w:pStyle w:val="a3"/>
         <w:jc w:val="center"/>
+      </w:pPr>
+      <w:r>
+        <w:t>Рисунок 1.1 – Вікно виконання програми</w:t>
+      </w:r>
+      <w:r>
+        <w:t xml:space="preserve"> </w:t>
+      </w:r>
+      <w:proofErr w:type="spellStart"/>
+      <w:r>
         <w:rPr>
           <w:lang w:val="en-US"/>
         </w:rPr>
-      </w:pPr>
-      <w:r>
-        <w:t>Рисунок 1.1 – Вікно виконання програми</w:t>
-      </w:r>
-      <w:r>
-        <w:t xml:space="preserve"> </w:t>
-      </w:r>
-      <w:proofErr w:type="spellStart"/>
-      <w:r>
-        <w:rPr>
-          <w:lang w:val="en-US"/>
-        </w:rPr>
         <w:t>Ticketland</w:t>
       </w:r>
       <w:proofErr w:type="spellEnd"/>
-    </w:p>
-    <w:p>
-      <w:pPr>
-        <w:rPr>
-          <w:lang w:val="en-US"/>
-        </w:rPr>
-      </w:pPr>
     </w:p>
     <w:p/>
     <w:p/>
+    <w:p/>
     <w:p>
       <w:r>
         <w:rPr>
@@ -2607,7 +2615,25 @@
         <w:rPr>
           <w:lang w:val="en-US"/>
         </w:rPr>
-        <w:t>UCS Original Software</w:t>
+        <w:t>UCS</w:t>
+      </w:r>
+      <w:r>
+        <w:t xml:space="preserve"> </w:t>
+      </w:r>
+      <w:r>
+        <w:rPr>
+          <w:lang w:val="en-US"/>
+        </w:rPr>
+        <w:t>Original</w:t>
+      </w:r>
+      <w:r>
+        <w:t xml:space="preserve"> </w:t>
+      </w:r>
+      <w:r>
+        <w:rPr>
+          <w:lang w:val="en-US"/>
+        </w:rPr>
+        <w:t>Software</w:t>
       </w:r>
       <w:r>
         <w:t>. Переваги:</w:t>
@@ -2630,23 +2656,9 @@
         <w:t xml:space="preserve"> відсутність</w:t>
       </w:r>
       <w:r>
-        <w:rPr>
-          <w:lang w:val="en-US"/>
-        </w:rPr>
-        <w:t xml:space="preserve"> </w:t>
-      </w:r>
-      <w:proofErr w:type="spellStart"/>
-      <w:r>
-        <w:rPr>
-          <w:lang w:val="en-US"/>
-        </w:rPr>
-        <w:t>багатомовності</w:t>
-      </w:r>
-      <w:proofErr w:type="spellEnd"/>
-      <w:r>
-        <w:rPr>
-          <w:lang w:val="en-US"/>
-        </w:rPr>
+        <w:t xml:space="preserve"> багатомовності</w:t>
+      </w:r>
+      <w:r>
         <w:t xml:space="preserve">, </w:t>
       </w:r>
       <w:r>
@@ -2854,58 +2866,7 @@
         <w:jc w:val="center"/>
       </w:pPr>
       <w:r>
-        <w:rPr>
-          <w:lang w:val="ru-RU"/>
-        </w:rPr>
-        <w:t>Рисунок 1.3</w:t>
-      </w:r>
-      <w:r>
-        <w:rPr>
-          <w:lang w:val="ru-RU"/>
-        </w:rPr>
-        <w:t xml:space="preserve"> – </w:t>
-      </w:r>
-      <w:proofErr w:type="spellStart"/>
-      <w:r>
-        <w:rPr>
-          <w:lang w:val="ru-RU"/>
-        </w:rPr>
-        <w:t>Вікно</w:t>
-      </w:r>
-      <w:proofErr w:type="spellEnd"/>
-      <w:r>
-        <w:rPr>
-          <w:lang w:val="ru-RU"/>
-        </w:rPr>
-        <w:t xml:space="preserve"> </w:t>
-      </w:r>
-      <w:proofErr w:type="spellStart"/>
-      <w:r>
-        <w:rPr>
-          <w:lang w:val="ru-RU"/>
-        </w:rPr>
-        <w:t>виконання</w:t>
-      </w:r>
-      <w:proofErr w:type="spellEnd"/>
-      <w:r>
-        <w:rPr>
-          <w:lang w:val="ru-RU"/>
-        </w:rPr>
-        <w:t xml:space="preserve"> </w:t>
-      </w:r>
-      <w:proofErr w:type="spellStart"/>
-      <w:r>
-        <w:rPr>
-          <w:lang w:val="ru-RU"/>
-        </w:rPr>
-        <w:t>програми</w:t>
-      </w:r>
-      <w:proofErr w:type="spellEnd"/>
-      <w:r>
-        <w:rPr>
-          <w:lang w:val="ru-RU"/>
-        </w:rPr>
-        <w:t xml:space="preserve"> </w:t>
+        <w:t xml:space="preserve">Рисунок 1.3 – Вікно виконання програми </w:t>
       </w:r>
       <w:proofErr w:type="spellStart"/>
       <w:r>
@@ -3296,7 +3257,7 @@
       <w:pPr>
         <w:pStyle w:val="a5"/>
         <w:rPr>
-          <w:lang w:val="en-US"/>
+          <w:lang w:val="ru-RU"/>
         </w:rPr>
       </w:pPr>
       <w:r>
@@ -3399,7 +3360,7 @@
       </w:r>
       <w:r>
         <w:rPr>
-          <w:lang w:val="en-US"/>
+          <w:lang w:val="ru-RU"/>
         </w:rPr>
         <w:t>.</w:t>
       </w:r>
@@ -6122,14 +6083,234 @@
       </w:pPr>
     </w:p>
     <w:p>
+      <w:r>
+        <w:t>Дані розробленої програми</w:t>
+      </w:r>
+      <w:r>
+        <w:t xml:space="preserve"> можна </w:t>
+      </w:r>
+      <w:proofErr w:type="spellStart"/>
+      <w:r>
+        <w:t>абстрактно</w:t>
+      </w:r>
+      <w:proofErr w:type="spellEnd"/>
+      <w:r>
+        <w:t xml:space="preserve"> </w:t>
+      </w:r>
+      <w:r>
+        <w:t>розділити на 4</w:t>
+      </w:r>
+      <w:r>
+        <w:t xml:space="preserve"> групи: дані</w:t>
+      </w:r>
+      <w:r>
+        <w:rPr>
+          <w:lang w:val="ru-RU"/>
+        </w:rPr>
+        <w:t xml:space="preserve"> </w:t>
+      </w:r>
+      <w:r>
+        <w:t xml:space="preserve">для </w:t>
+      </w:r>
+      <w:r>
+        <w:t>заповнення місць дані</w:t>
+      </w:r>
+      <w:r>
+        <w:t xml:space="preserve">, які використовуються для представлення інформації про </w:t>
+      </w:r>
+      <w:r>
+        <w:t>вистави</w:t>
+      </w:r>
+      <w:r>
+        <w:t xml:space="preserve"> дані, які використовуються для </w:t>
+      </w:r>
+      <w:r>
+        <w:t>відображення статистики по придбаним місцям</w:t>
+      </w:r>
+      <w:r>
+        <w:rPr>
+          <w:lang w:val="ru-RU"/>
+        </w:rPr>
+        <w:t>, та дан</w:t>
+      </w:r>
+      <w:r>
+        <w:t>і, які відповідають за налаштування залу</w:t>
+      </w:r>
+      <w:r>
+        <w:t>.</w:t>
+      </w:r>
+    </w:p>
+    <w:p>
+      <w:pPr>
+        <w:rPr>
+          <w:lang w:val="ru-RU"/>
+        </w:rPr>
+      </w:pPr>
+      <w:r>
+        <w:rPr>
+          <w:lang w:val="ru-RU"/>
+        </w:rPr>
+        <w:t>Дан</w:t>
+      </w:r>
+      <w:r>
+        <w:t>і для заповнення місць</w:t>
+      </w:r>
+      <w:r>
+        <w:t xml:space="preserve"> є одними з основних для роботи с алгоритмами програми</w:t>
+      </w:r>
+      <w:r>
+        <w:t>,</w:t>
+      </w:r>
+      <w:r>
+        <w:t xml:space="preserve"> дані зберігаються в БД та </w:t>
+      </w:r>
+      <w:r>
+        <w:t>представленні у формі таблиці</w:t>
+      </w:r>
+      <w:r>
+        <w:t xml:space="preserve"> </w:t>
+      </w:r>
+      <w:r>
+        <w:t>яка зберігає в собі всю необхідну</w:t>
+      </w:r>
+      <w:r>
+        <w:t xml:space="preserve"> інформацію для зручного та швидкого відображення</w:t>
+      </w:r>
+      <w:r>
+        <w:t xml:space="preserve"> да</w:t>
+      </w:r>
+      <w:r>
+        <w:t>них</w:t>
+      </w:r>
+      <w:r>
+        <w:t xml:space="preserve"> в інтерфейсі програми. Вона складається за наступних полів, а саме: поле с кодом(використовується для швидкого знаходження броньованих місць), поле с назвою вистави, поле с часом вистави, поле за датою вистави, поле яке відповідає за тип місця, поле яке відповідає за статус місця</w:t>
+      </w:r>
+      <w:r>
+        <w:t xml:space="preserve">(куплене або броньоване), а також основні поля які зберігають в собі значення ряду та місця в залі. </w:t>
+      </w:r>
+      <w:r>
+        <w:t xml:space="preserve"> </w:t>
+      </w:r>
+      <w:r>
+        <w:t xml:space="preserve"> </w:t>
+      </w:r>
+      <w:r>
+        <w:rPr>
+          <w:lang w:val="ru-RU"/>
+        </w:rPr>
+        <w:t xml:space="preserve"> </w:t>
+      </w:r>
+      <w:r>
+        <w:rPr>
+          <w:lang w:val="ru-RU"/>
+        </w:rPr>
+        <w:t xml:space="preserve"> </w:t>
+      </w:r>
+    </w:p>
+    <w:p>
+      <w:r>
+        <w:t xml:space="preserve">Дані, які використовуються для представлення інформації про </w:t>
+      </w:r>
+      <w:r>
+        <w:t xml:space="preserve">вистави, зберігаються також БД. Всі дані з цієї таблиці потрапляють в клас </w:t>
+      </w:r>
+      <w:r>
+        <w:rPr>
+          <w:lang w:val="en-US"/>
+        </w:rPr>
+        <w:t>Scene</w:t>
+      </w:r>
+      <w:r>
+        <w:t>, який за допомогою методів достає значення та виводить їх на панель вистав.</w:t>
+      </w:r>
+      <w:r>
+        <w:t xml:space="preserve"> Таблиця з виставами зберігає наступні поля: назва вистави, дата, час, та ціна за кожний тип місць на цю виставу.</w:t>
+      </w:r>
+    </w:p>
+    <w:p>
+      <w:r>
+        <w:t xml:space="preserve">Дані які відповідають за відображення статистики проданих місць за певний проміжок часу. Зберігаються в БД, та за допомогою методів класу </w:t>
+      </w:r>
+      <w:proofErr w:type="spellStart"/>
+      <w:r>
+        <w:rPr>
+          <w:lang w:val="en-US"/>
+        </w:rPr>
+        <w:t>DataforStatistic</w:t>
+      </w:r>
+      <w:proofErr w:type="spellEnd"/>
+      <w:r>
+        <w:t xml:space="preserve"> </w:t>
+      </w:r>
+      <w:r>
+        <w:t xml:space="preserve">потрапляють на графік у вікні статистики. Таблиця зберігає поля з датою, типом місця та </w:t>
+      </w:r>
+      <w:r>
+        <w:t>лічильником</w:t>
+      </w:r>
+      <w:r>
+        <w:t xml:space="preserve"> проданих місць.</w:t>
+      </w:r>
+    </w:p>
+    <w:p>
+      <w:r>
+        <w:t xml:space="preserve">Дані для </w:t>
+      </w:r>
+      <w:r>
+        <w:t>налаштувань</w:t>
+      </w:r>
+      <w:r>
+        <w:t xml:space="preserve"> залу зберігаються в файлі формату </w:t>
+      </w:r>
+      <w:r>
+        <w:rPr>
+          <w:lang w:val="en-US"/>
+        </w:rPr>
+        <w:t>JSON</w:t>
+      </w:r>
+      <w:r>
+        <w:t xml:space="preserve">, </w:t>
+      </w:r>
+      <w:r>
+        <w:t>Зберігає</w:t>
+      </w:r>
+      <w:r>
+        <w:t xml:space="preserve"> 3 об’</w:t>
+      </w:r>
+      <w:r>
+        <w:t>єкти, і в кожному з яких зберігається інформацію про кількість рядів та місць в ряді для конкретного типу місця.</w:t>
+      </w:r>
+    </w:p>
+    <w:p>
+      <w:r>
+        <w:t xml:space="preserve">З усіма даними які є у нас в програмі ми працюємо через класи, які не </w:t>
+      </w:r>
+      <w:r>
+        <w:t>при</w:t>
+      </w:r>
+      <w:r>
+        <w:t>в’</w:t>
+      </w:r>
+      <w:r>
+        <w:t>язані</w:t>
+      </w:r>
+      <w:r>
+        <w:t xml:space="preserve"> к інтерфейсу. </w:t>
+      </w:r>
+      <w:r>
+        <w:t>Для збереження та завантаження даних в файл та з файлу викорис</w:t>
+      </w:r>
+      <w:r>
+        <w:t>товується назва вибраного файлу.</w:t>
+      </w:r>
+    </w:p>
+    <w:p>
       <w:pPr>
         <w:jc w:val="left"/>
         <w:rPr>
           <w:b/>
         </w:rPr>
       </w:pPr>
-      <w:bookmarkStart w:id="0" w:name="_GoBack"/>
-      <w:bookmarkEnd w:id="0"/>
     </w:p>
     <w:p>
       <w:pPr>
@@ -6245,7 +6426,13 @@
       </w:pPr>
     </w:p>
     <w:p>
-      <w:pPr>
+      <w:r>
+        <w:t>Під час тестування програми, знайдені недоліки було виправлено. Під час фінального тестування недоліків виявлено не було. Програма функціонує правильно, та стабільно.</w:t>
+      </w:r>
+    </w:p>
+    <w:p>
+      <w:pPr>
+        <w:ind w:firstLine="0"/>
         <w:jc w:val="left"/>
         <w:rPr>
           <w:b/>
@@ -6265,6 +6452,59 @@
         </w:rPr>
         <w:t>3.6 Висновки з розділу 3</w:t>
       </w:r>
+    </w:p>
+    <w:p>
+      <w:pPr>
+        <w:jc w:val="left"/>
+        <w:rPr>
+          <w:b/>
+        </w:rPr>
+      </w:pPr>
+    </w:p>
+    <w:p>
+      <w:r>
+        <w:t xml:space="preserve">В результаті виконання курсової роботи було розроблено комплекс класів з використанням засобів </w:t>
+      </w:r>
+      <w:proofErr w:type="spellStart"/>
+      <w:r>
+        <w:rPr>
+          <w:lang w:val="en-US"/>
+        </w:rPr>
+        <w:t>Qt</w:t>
+      </w:r>
+      <w:proofErr w:type="spellEnd"/>
+      <w:r>
+        <w:t>, який повністю реалізує поставлену задачу.  Були використані основні методи об’єктно - орієнтованого програмування.</w:t>
+      </w:r>
+    </w:p>
+    <w:p>
+      <w:r>
+        <w:t xml:space="preserve">Було проведено тестування програми. Програма працює </w:t>
+      </w:r>
+      <w:proofErr w:type="spellStart"/>
+      <w:r>
+        <w:t>коректно</w:t>
+      </w:r>
+      <w:proofErr w:type="spellEnd"/>
+      <w:r>
+        <w:t xml:space="preserve"> та містить весь, запланований до </w:t>
+      </w:r>
+      <w:proofErr w:type="spellStart"/>
+      <w:r>
+        <w:t>реалізалізації</w:t>
+      </w:r>
+      <w:proofErr w:type="spellEnd"/>
+      <w:r>
+        <w:t>, функціонал.</w:t>
+      </w:r>
+    </w:p>
+    <w:p>
+      <w:pPr>
+        <w:jc w:val="left"/>
+        <w:rPr>
+          <w:b/>
+        </w:rPr>
+      </w:pPr>
     </w:p>
     <w:p>
       <w:pPr>
@@ -7214,6 +7454,8 @@
       <w:r>
         <w:t>, 2004. – 924 с.</w:t>
       </w:r>
+      <w:bookmarkStart w:id="0" w:name="_GoBack"/>
+      <w:bookmarkEnd w:id="0"/>
     </w:p>
     <w:p>
       <w:pPr>
@@ -8456,6 +8698,7 @@
   <w:style w:type="character" w:default="1" w:styleId="a0">
     <w:name w:val="Default Paragraph Font"/>
     <w:uiPriority w:val="1"/>
+    <w:semiHidden/>
     <w:unhideWhenUsed/>
   </w:style>
   <w:style w:type="table" w:default="1" w:styleId="a1">
@@ -8956,7 +9199,7 @@
 </file>
 
 <file path=customXml/itemProps1.xml><?xml version="1.0" encoding="utf-8"?>
-<ds:datastoreItem xmlns:ds="http://schemas.openxmlformats.org/officeDocument/2006/customXml" ds:itemID="{F47871C1-F65D-4655-8501-12649DAF8ECF}">
+<ds:datastoreItem xmlns:ds="http://schemas.openxmlformats.org/officeDocument/2006/customXml" ds:itemID="{7E16C8EC-8B36-43D4-BFB0-63DECFFEED45}">
   <ds:schemaRefs>
     <ds:schemaRef ds:uri="http://schemas.openxmlformats.org/officeDocument/2006/bibliography"/>
   </ds:schemaRefs>
